--- a/entrega3/entrega3.docx
+++ b/entrega3/entrega3.docx
@@ -1871,7 +1871,7 @@
           <w:szCs w:val="25"/>
           <w:lang w:val="pt-PT"/>
         </w:rPr>
-        <w:t xml:space="preserve">Esta classe é subdividida em cliente e funcionário, sendo que o cliente terá de fornecer um endereço de email e ser-lhe-á atribuído um nº de cliente </w:t>
+        <w:t xml:space="preserve">Esta classe é subdividida em cliente e funcionário, sendo que o cliente terá de fornecer um endereço de email </w:t>
       </w:r>
       <w:r>
         <w:rPr>
@@ -1952,6 +1952,16 @@
           <w:lang w:val="pt-PT"/>
         </w:rPr>
         <w:t>.</w:t>
+      </w:r>
+      <w:r>
+        <w:rPr>
+          <w:rFonts w:cstheme="minorHAnsi"/>
+          <w:color w:val="000000" w:themeColor="text1"/>
+          <w:sz w:val="24"/>
+          <w:szCs w:val="25"/>
+          <w:lang w:val="pt-PT"/>
+        </w:rPr>
+        <w:t xml:space="preserve"> Ambas as subclasses poderão ser identificadas através do NIF contido em Pessoa.</w:t>
       </w:r>
     </w:p>
     <w:p>
@@ -3076,7 +3086,7 @@
           <w:szCs w:val="26"/>
           <w:lang w:val="pt-PT"/>
         </w:rPr>
-        <w:t xml:space="preserve"> nº de pedido. Dentro da classe funcionários haverá também um parâmetro </w:t>
+        <w:t xml:space="preserve"> nº de pedido. </w:t>
       </w:r>
       <w:r>
         <w:rPr>
@@ -3086,6 +3096,46 @@
           <w:szCs w:val="26"/>
           <w:lang w:val="pt-PT"/>
         </w:rPr>
+        <w:t>Como dentro da subclasse funcionário</w:t>
+      </w:r>
+      <w:r>
+        <w:rPr>
+          <w:rFonts w:cstheme="minorHAnsi"/>
+          <w:color w:val="000000" w:themeColor="text1"/>
+          <w:sz w:val="24"/>
+          <w:szCs w:val="26"/>
+          <w:lang w:val="pt-PT"/>
+        </w:rPr>
+        <w:t xml:space="preserve"> também </w:t>
+      </w:r>
+      <w:r>
+        <w:rPr>
+          <w:rFonts w:cstheme="minorHAnsi"/>
+          <w:color w:val="000000" w:themeColor="text1"/>
+          <w:sz w:val="24"/>
+          <w:szCs w:val="26"/>
+          <w:lang w:val="pt-PT"/>
+        </w:rPr>
+        <w:t xml:space="preserve">há </w:t>
+      </w:r>
+      <w:r>
+        <w:rPr>
+          <w:rFonts w:cstheme="minorHAnsi"/>
+          <w:color w:val="000000" w:themeColor="text1"/>
+          <w:sz w:val="24"/>
+          <w:szCs w:val="26"/>
+          <w:lang w:val="pt-PT"/>
+        </w:rPr>
+        <w:t xml:space="preserve">um parâmetro </w:t>
+      </w:r>
+      <w:r>
+        <w:rPr>
+          <w:rFonts w:cstheme="minorHAnsi"/>
+          <w:color w:val="000000" w:themeColor="text1"/>
+          <w:sz w:val="24"/>
+          <w:szCs w:val="26"/>
+          <w:lang w:val="pt-PT"/>
+        </w:rPr>
         <w:t>que indica se este tem</w:t>
       </w:r>
       <w:r>
@@ -3106,7 +3156,7 @@
           <w:szCs w:val="26"/>
           <w:lang w:val="pt-PT"/>
         </w:rPr>
-        <w:t xml:space="preserve"> assistir o cliente,</w:t>
+        <w:t xml:space="preserve"> assistir o cliente</w:t>
       </w:r>
       <w:r>
         <w:rPr>
@@ -3116,27 +3166,7 @@
           <w:szCs w:val="26"/>
           <w:lang w:val="pt-PT"/>
         </w:rPr>
-        <w:t xml:space="preserve"> garanti</w:t>
-      </w:r>
-      <w:r>
-        <w:rPr>
-          <w:rFonts w:cstheme="minorHAnsi"/>
-          <w:color w:val="000000" w:themeColor="text1"/>
-          <w:sz w:val="24"/>
-          <w:szCs w:val="26"/>
-          <w:lang w:val="pt-PT"/>
-        </w:rPr>
-        <w:t>ndo</w:t>
-      </w:r>
-      <w:r>
-        <w:rPr>
-          <w:rFonts w:cstheme="minorHAnsi"/>
-          <w:color w:val="000000" w:themeColor="text1"/>
-          <w:sz w:val="24"/>
-          <w:szCs w:val="26"/>
-          <w:lang w:val="pt-PT"/>
-        </w:rPr>
-        <w:t xml:space="preserve"> que o cliente será assistido. Caso o funcionário não esteja disponível, o cliente terá que aguardar.</w:t>
+        <w:t>. Caso o funcionário não esteja disponível, o cliente terá que aguardar.</w:t>
       </w:r>
     </w:p>
     <w:p>
@@ -12676,22 +12706,35 @@
         </w:tabs>
         <w:spacing w:after="40"/>
         <w:rPr>
-          <w:rFonts w:cstheme="minorHAnsi"/>
-          <w:color w:val="000000" w:themeColor="text1"/>
-          <w:sz w:val="26"/>
-          <w:szCs w:val="26"/>
-          <w:lang w:val="pt-PT"/>
-        </w:rPr>
-      </w:pPr>
-      <w:r>
-        <w:rPr>
-          <w:rFonts w:cstheme="minorHAnsi"/>
-          <w:color w:val="000000" w:themeColor="text1"/>
-          <w:sz w:val="26"/>
-          <w:szCs w:val="26"/>
-          <w:lang w:val="pt-PT"/>
-        </w:rPr>
-        <w:t>(não nosso)</w:t>
+          <w:rFonts w:ascii="Bahnschrift SemiBold" w:hAnsi="Bahnschrift SemiBold" w:cstheme="minorHAnsi"/>
+          <w:b/>
+          <w:color w:val="206A57"/>
+          <w:sz w:val="40"/>
+          <w:szCs w:val="26"/>
+          <w:lang w:val="pt-PT"/>
+        </w:rPr>
+      </w:pPr>
+      <w:r>
+        <w:rPr>
+          <w:rFonts w:ascii="Bahnschrift SemiBold" w:hAnsi="Bahnschrift SemiBold" w:cstheme="minorHAnsi"/>
+          <w:b/>
+          <w:color w:val="206A57"/>
+          <w:sz w:val="40"/>
+          <w:szCs w:val="26"/>
+          <w:lang w:val="pt-PT"/>
+        </w:rPr>
+        <w:t>Queries</w:t>
+      </w:r>
+      <w:r>
+        <w:rPr>
+          <w:rFonts w:ascii="Bahnschrift SemiBold" w:hAnsi="Bahnschrift SemiBold" w:cstheme="minorHAnsi"/>
+          <w:b/>
+          <w:color w:val="206A57"/>
+          <w:sz w:val="40"/>
+          <w:szCs w:val="26"/>
+          <w:lang w:val="pt-PT"/>
+        </w:rPr>
+        <w:t xml:space="preserve"> (Interrogações)</w:t>
       </w:r>
     </w:p>
     <w:p>
@@ -12700,25 +12743,25 @@
           <w:tab w:val="right" w:leader="dot" w:pos="8505"/>
         </w:tabs>
         <w:spacing w:after="40"/>
-        <w:rPr>
-          <w:rFonts w:ascii="Bahnschrift SemiBold" w:hAnsi="Bahnschrift SemiBold" w:cstheme="minorHAnsi"/>
-          <w:b/>
-          <w:color w:val="206A57"/>
-          <w:sz w:val="40"/>
-          <w:szCs w:val="26"/>
-          <w:lang w:val="pt-PT"/>
-        </w:rPr>
-      </w:pPr>
-      <w:r>
-        <w:rPr>
-          <w:rFonts w:ascii="Bahnschrift SemiBold" w:hAnsi="Bahnschrift SemiBold" w:cstheme="minorHAnsi"/>
-          <w:b/>
-          <w:color w:val="206A57"/>
-          <w:sz w:val="40"/>
-          <w:szCs w:val="26"/>
-          <w:lang w:val="pt-PT"/>
-        </w:rPr>
-        <w:t>Interrogações</w:t>
+        <w:ind w:right="261"/>
+        <w:jc w:val="both"/>
+        <w:rPr>
+          <w:rFonts w:cstheme="minorHAnsi"/>
+          <w:color w:val="000000" w:themeColor="text1"/>
+          <w:sz w:val="26"/>
+          <w:szCs w:val="26"/>
+          <w:lang w:val="pt-PT"/>
+        </w:rPr>
+      </w:pPr>
+      <w:r>
+        <w:rPr>
+          <w:rFonts w:cstheme="minorHAnsi"/>
+          <w:color w:val="000000" w:themeColor="text1"/>
+          <w:sz w:val="26"/>
+          <w:szCs w:val="26"/>
+          <w:lang w:val="pt-PT"/>
+        </w:rPr>
+        <w:t>Foram implementadas as 10 interrogações a seguir descritas, com vista a obter mais facilmente determinadas informações acerca dos dados contidos na base de dados</w:t>
       </w:r>
     </w:p>
     <w:p>
@@ -12727,23 +12770,35 @@
           <w:tab w:val="right" w:leader="dot" w:pos="8505"/>
         </w:tabs>
         <w:spacing w:after="40"/>
-        <w:rPr>
-          <w:rFonts w:cstheme="minorHAnsi"/>
-          <w:color w:val="000000" w:themeColor="text1"/>
-          <w:sz w:val="26"/>
-          <w:szCs w:val="26"/>
-          <w:lang w:val="pt-PT"/>
-        </w:rPr>
-      </w:pPr>
-      <w:r>
-        <w:rPr>
-          <w:rFonts w:cstheme="minorHAnsi"/>
-          <w:color w:val="000000" w:themeColor="text1"/>
-          <w:sz w:val="26"/>
-          <w:szCs w:val="26"/>
-          <w:lang w:val="pt-PT"/>
-        </w:rPr>
-        <w:t>Para facilitar a consulta de determinadas informações relacionadas com a base de</w:t>
+        <w:ind w:right="261"/>
+        <w:jc w:val="both"/>
+        <w:rPr>
+          <w:rFonts w:cstheme="minorHAnsi"/>
+          <w:color w:val="000000" w:themeColor="text1"/>
+          <w:sz w:val="26"/>
+          <w:szCs w:val="26"/>
+          <w:lang w:val="pt-PT"/>
+        </w:rPr>
+      </w:pPr>
+      <w:r>
+        <w:rPr>
+          <w:rFonts w:cstheme="minorHAnsi"/>
+          <w:color w:val="000000" w:themeColor="text1"/>
+          <w:sz w:val="26"/>
+          <w:szCs w:val="26"/>
+          <w:lang w:val="pt-PT"/>
+        </w:rPr>
+        <w:t xml:space="preserve">1. </w:t>
+      </w:r>
+      <w:r>
+        <w:rPr>
+          <w:rFonts w:cstheme="minorHAnsi"/>
+          <w:color w:val="000000" w:themeColor="text1"/>
+          <w:sz w:val="26"/>
+          <w:szCs w:val="26"/>
+          <w:lang w:val="pt-PT"/>
+        </w:rPr>
+        <w:t>Todos os clientes que ja fizeram um pedido de apoio</w:t>
       </w:r>
     </w:p>
     <w:p>
@@ -12752,23 +12807,55 @@
           <w:tab w:val="right" w:leader="dot" w:pos="8505"/>
         </w:tabs>
         <w:spacing w:after="40"/>
-        <w:rPr>
-          <w:rFonts w:cstheme="minorHAnsi"/>
-          <w:color w:val="000000" w:themeColor="text1"/>
-          <w:sz w:val="26"/>
-          <w:szCs w:val="26"/>
-          <w:lang w:val="pt-PT"/>
-        </w:rPr>
-      </w:pPr>
-      <w:r>
-        <w:rPr>
-          <w:rFonts w:cstheme="minorHAnsi"/>
-          <w:color w:val="000000" w:themeColor="text1"/>
-          <w:sz w:val="26"/>
-          <w:szCs w:val="26"/>
-          <w:lang w:val="pt-PT"/>
-        </w:rPr>
-        <w:t>dados, foram implementadas interrogações que se encontram listadas de</w:t>
+        <w:ind w:right="261"/>
+        <w:jc w:val="both"/>
+        <w:rPr>
+          <w:rFonts w:cstheme="minorHAnsi"/>
+          <w:color w:val="000000" w:themeColor="text1"/>
+          <w:sz w:val="26"/>
+          <w:szCs w:val="26"/>
+          <w:lang w:val="pt-PT"/>
+        </w:rPr>
+      </w:pPr>
+      <w:r>
+        <w:rPr>
+          <w:rFonts w:cstheme="minorHAnsi"/>
+          <w:color w:val="000000" w:themeColor="text1"/>
+          <w:sz w:val="26"/>
+          <w:szCs w:val="26"/>
+          <w:lang w:val="pt-PT"/>
+        </w:rPr>
+        <w:t>2.</w:t>
+      </w:r>
+      <w:r>
+        <w:rPr>
+          <w:rFonts w:cstheme="minorHAnsi"/>
+          <w:color w:val="000000" w:themeColor="text1"/>
+          <w:sz w:val="26"/>
+          <w:szCs w:val="26"/>
+          <w:lang w:val="pt-PT"/>
+        </w:rPr>
+        <w:t xml:space="preserve"> Produto mais vendido do mês</w:t>
+      </w:r>
+      <w:r>
+        <w:rPr>
+          <w:rFonts w:cstheme="minorHAnsi"/>
+          <w:color w:val="000000" w:themeColor="text1"/>
+          <w:sz w:val="26"/>
+          <w:szCs w:val="26"/>
+          <w:lang w:val="pt-PT"/>
+        </w:rPr>
+        <w:t xml:space="preserve"> passado</w:t>
+      </w:r>
+      <w:r>
+        <w:rPr>
+          <w:rFonts w:cstheme="minorHAnsi"/>
+          <w:color w:val="000000" w:themeColor="text1"/>
+          <w:sz w:val="26"/>
+          <w:szCs w:val="26"/>
+          <w:lang w:val="pt-PT"/>
+        </w:rPr>
+        <w:t xml:space="preserve"> </w:t>
       </w:r>
     </w:p>
     <w:p>
@@ -12777,23 +12864,65 @@
           <w:tab w:val="right" w:leader="dot" w:pos="8505"/>
         </w:tabs>
         <w:spacing w:after="40"/>
-        <w:rPr>
-          <w:rFonts w:cstheme="minorHAnsi"/>
-          <w:color w:val="000000" w:themeColor="text1"/>
-          <w:sz w:val="26"/>
-          <w:szCs w:val="26"/>
-          <w:lang w:val="pt-PT"/>
-        </w:rPr>
-      </w:pPr>
-      <w:r>
-        <w:rPr>
-          <w:rFonts w:cstheme="minorHAnsi"/>
-          <w:color w:val="000000" w:themeColor="text1"/>
-          <w:sz w:val="26"/>
-          <w:szCs w:val="26"/>
-          <w:lang w:val="pt-PT"/>
-        </w:rPr>
-        <w:t>seguida:</w:t>
+        <w:ind w:right="261"/>
+        <w:jc w:val="both"/>
+        <w:rPr>
+          <w:rFonts w:cstheme="minorHAnsi"/>
+          <w:color w:val="000000" w:themeColor="text1"/>
+          <w:sz w:val="26"/>
+          <w:szCs w:val="26"/>
+          <w:lang w:val="pt-PT"/>
+        </w:rPr>
+      </w:pPr>
+      <w:r>
+        <w:rPr>
+          <w:rFonts w:cstheme="minorHAnsi"/>
+          <w:color w:val="000000" w:themeColor="text1"/>
+          <w:sz w:val="26"/>
+          <w:szCs w:val="26"/>
+          <w:lang w:val="pt-PT"/>
+        </w:rPr>
+        <w:t xml:space="preserve">3. </w:t>
+      </w:r>
+      <w:r>
+        <w:rPr>
+          <w:rFonts w:cstheme="minorHAnsi"/>
+          <w:color w:val="000000" w:themeColor="text1"/>
+          <w:sz w:val="26"/>
+          <w:szCs w:val="26"/>
+          <w:lang w:val="pt-PT"/>
+        </w:rPr>
+        <w:t xml:space="preserve">Todos os clientes que já recorreram </w:t>
+      </w:r>
+      <w:r>
+        <w:rPr>
+          <w:rFonts w:cstheme="minorHAnsi"/>
+          <w:color w:val="000000" w:themeColor="text1"/>
+          <w:sz w:val="26"/>
+          <w:szCs w:val="26"/>
+          <w:lang w:val="pt-PT"/>
+        </w:rPr>
+        <w:t>à</w:t>
+      </w:r>
+      <w:r>
+        <w:rPr>
+          <w:rFonts w:cstheme="minorHAnsi"/>
+          <w:color w:val="000000" w:themeColor="text1"/>
+          <w:sz w:val="26"/>
+          <w:szCs w:val="26"/>
+          <w:lang w:val="pt-PT"/>
+        </w:rPr>
+        <w:t xml:space="preserve"> transportadora</w:t>
+      </w:r>
+      <w:r>
+        <w:rPr>
+          <w:rFonts w:cstheme="minorHAnsi"/>
+          <w:color w:val="000000" w:themeColor="text1"/>
+          <w:sz w:val="26"/>
+          <w:szCs w:val="26"/>
+          <w:lang w:val="pt-PT"/>
+        </w:rPr>
+        <w:t xml:space="preserve"> ‘Runner’</w:t>
       </w:r>
     </w:p>
     <w:p>
@@ -12802,23 +12931,35 @@
           <w:tab w:val="right" w:leader="dot" w:pos="8505"/>
         </w:tabs>
         <w:spacing w:after="40"/>
-        <w:rPr>
-          <w:rFonts w:cstheme="minorHAnsi"/>
-          <w:color w:val="000000" w:themeColor="text1"/>
-          <w:sz w:val="26"/>
-          <w:szCs w:val="26"/>
-          <w:lang w:val="pt-PT"/>
-        </w:rPr>
-      </w:pPr>
-      <w:r>
-        <w:rPr>
-          <w:rFonts w:cstheme="minorHAnsi"/>
-          <w:color w:val="000000" w:themeColor="text1"/>
-          <w:sz w:val="26"/>
-          <w:szCs w:val="26"/>
-          <w:lang w:val="pt-PT"/>
-        </w:rPr>
-        <w:t>1. Quais os artigos mais vendidos</w:t>
+        <w:ind w:right="261"/>
+        <w:jc w:val="both"/>
+        <w:rPr>
+          <w:rFonts w:cstheme="minorHAnsi"/>
+          <w:color w:val="000000" w:themeColor="text1"/>
+          <w:sz w:val="26"/>
+          <w:szCs w:val="26"/>
+          <w:lang w:val="pt-PT"/>
+        </w:rPr>
+      </w:pPr>
+      <w:r>
+        <w:rPr>
+          <w:rFonts w:cstheme="minorHAnsi"/>
+          <w:color w:val="000000" w:themeColor="text1"/>
+          <w:sz w:val="26"/>
+          <w:szCs w:val="26"/>
+          <w:lang w:val="pt-PT"/>
+        </w:rPr>
+        <w:t xml:space="preserve">4. </w:t>
+      </w:r>
+      <w:r>
+        <w:rPr>
+          <w:rFonts w:cstheme="minorHAnsi"/>
+          <w:color w:val="000000" w:themeColor="text1"/>
+          <w:sz w:val="26"/>
+          <w:szCs w:val="26"/>
+          <w:lang w:val="pt-PT"/>
+        </w:rPr>
+        <w:t>Todos os produtos com stock superior a 70 unidades</w:t>
       </w:r>
     </w:p>
     <w:p>
@@ -12827,23 +12968,55 @@
           <w:tab w:val="right" w:leader="dot" w:pos="8505"/>
         </w:tabs>
         <w:spacing w:after="40"/>
-        <w:rPr>
-          <w:rFonts w:cstheme="minorHAnsi"/>
-          <w:color w:val="000000" w:themeColor="text1"/>
-          <w:sz w:val="26"/>
-          <w:szCs w:val="26"/>
-          <w:lang w:val="pt-PT"/>
-        </w:rPr>
-      </w:pPr>
-      <w:r>
-        <w:rPr>
-          <w:rFonts w:cstheme="minorHAnsi"/>
-          <w:color w:val="000000" w:themeColor="text1"/>
-          <w:sz w:val="26"/>
-          <w:szCs w:val="26"/>
-          <w:lang w:val="pt-PT"/>
-        </w:rPr>
-        <w:t>2. Quais as lojas que mais vendem (quais as lojas que recebem mais</w:t>
+        <w:ind w:right="261"/>
+        <w:jc w:val="both"/>
+        <w:rPr>
+          <w:rFonts w:cstheme="minorHAnsi"/>
+          <w:color w:val="000000" w:themeColor="text1"/>
+          <w:sz w:val="26"/>
+          <w:szCs w:val="26"/>
+          <w:lang w:val="pt-PT"/>
+        </w:rPr>
+      </w:pPr>
+      <w:r>
+        <w:rPr>
+          <w:rFonts w:cstheme="minorHAnsi"/>
+          <w:color w:val="000000" w:themeColor="text1"/>
+          <w:sz w:val="26"/>
+          <w:szCs w:val="26"/>
+          <w:lang w:val="pt-PT"/>
+        </w:rPr>
+        <w:t xml:space="preserve">5. </w:t>
+      </w:r>
+      <w:r>
+        <w:rPr>
+          <w:rFonts w:cstheme="minorHAnsi"/>
+          <w:color w:val="000000" w:themeColor="text1"/>
+          <w:sz w:val="26"/>
+          <w:szCs w:val="26"/>
+          <w:lang w:val="pt-PT"/>
+        </w:rPr>
+        <w:t xml:space="preserve">Todas as encomendas feitas para </w:t>
+      </w:r>
+      <w:r>
+        <w:rPr>
+          <w:rFonts w:cstheme="minorHAnsi"/>
+          <w:color w:val="000000" w:themeColor="text1"/>
+          <w:sz w:val="26"/>
+          <w:szCs w:val="26"/>
+          <w:lang w:val="pt-PT"/>
+        </w:rPr>
+        <w:t xml:space="preserve">a morada </w:t>
+      </w:r>
+      <w:r>
+        <w:rPr>
+          <w:rFonts w:cstheme="minorHAnsi"/>
+          <w:color w:val="000000" w:themeColor="text1"/>
+          <w:sz w:val="26"/>
+          <w:szCs w:val="26"/>
+          <w:lang w:val="pt-PT"/>
+        </w:rPr>
+        <w:t>de um cliente</w:t>
       </w:r>
     </w:p>
     <w:p>
@@ -12852,23 +13025,95 @@
           <w:tab w:val="right" w:leader="dot" w:pos="8505"/>
         </w:tabs>
         <w:spacing w:after="40"/>
-        <w:rPr>
-          <w:rFonts w:cstheme="minorHAnsi"/>
-          <w:color w:val="000000" w:themeColor="text1"/>
-          <w:sz w:val="26"/>
-          <w:szCs w:val="26"/>
-          <w:lang w:val="pt-PT"/>
-        </w:rPr>
-      </w:pPr>
-      <w:r>
-        <w:rPr>
-          <w:rFonts w:cstheme="minorHAnsi"/>
-          <w:color w:val="000000" w:themeColor="text1"/>
-          <w:sz w:val="26"/>
-          <w:szCs w:val="26"/>
-          <w:lang w:val="pt-PT"/>
-        </w:rPr>
-        <w:t>encomendas)</w:t>
+        <w:ind w:right="261"/>
+        <w:jc w:val="both"/>
+        <w:rPr>
+          <w:rFonts w:cstheme="minorHAnsi"/>
+          <w:color w:val="000000" w:themeColor="text1"/>
+          <w:sz w:val="26"/>
+          <w:szCs w:val="26"/>
+          <w:lang w:val="pt-PT"/>
+        </w:rPr>
+      </w:pPr>
+      <w:r>
+        <w:rPr>
+          <w:rFonts w:cstheme="minorHAnsi"/>
+          <w:color w:val="000000" w:themeColor="text1"/>
+          <w:sz w:val="26"/>
+          <w:szCs w:val="26"/>
+          <w:lang w:val="pt-PT"/>
+        </w:rPr>
+        <w:t xml:space="preserve">6. </w:t>
+      </w:r>
+      <w:r>
+        <w:rPr>
+          <w:rFonts w:cstheme="minorHAnsi"/>
+          <w:color w:val="000000" w:themeColor="text1"/>
+          <w:sz w:val="26"/>
+          <w:szCs w:val="26"/>
+          <w:lang w:val="pt-PT"/>
+        </w:rPr>
+        <w:t>Pre</w:t>
+      </w:r>
+      <w:r>
+        <w:rPr>
+          <w:rFonts w:cstheme="minorHAnsi"/>
+          <w:color w:val="000000" w:themeColor="text1"/>
+          <w:sz w:val="26"/>
+          <w:szCs w:val="26"/>
+          <w:lang w:val="pt-PT"/>
+        </w:rPr>
+        <w:t>ç</w:t>
+      </w:r>
+      <w:r>
+        <w:rPr>
+          <w:rFonts w:cstheme="minorHAnsi"/>
+          <w:color w:val="000000" w:themeColor="text1"/>
+          <w:sz w:val="26"/>
+          <w:szCs w:val="26"/>
+          <w:lang w:val="pt-PT"/>
+        </w:rPr>
+        <w:t>o final m</w:t>
+      </w:r>
+      <w:r>
+        <w:rPr>
+          <w:rFonts w:cstheme="minorHAnsi"/>
+          <w:color w:val="000000" w:themeColor="text1"/>
+          <w:sz w:val="26"/>
+          <w:szCs w:val="26"/>
+          <w:lang w:val="pt-PT"/>
+        </w:rPr>
+        <w:t>é</w:t>
+      </w:r>
+      <w:r>
+        <w:rPr>
+          <w:rFonts w:cstheme="minorHAnsi"/>
+          <w:color w:val="000000" w:themeColor="text1"/>
+          <w:sz w:val="26"/>
+          <w:szCs w:val="26"/>
+          <w:lang w:val="pt-PT"/>
+        </w:rPr>
+        <w:t>dio das encomendas d</w:t>
+      </w:r>
+      <w:r>
+        <w:rPr>
+          <w:rFonts w:cstheme="minorHAnsi"/>
+          <w:color w:val="000000" w:themeColor="text1"/>
+          <w:sz w:val="26"/>
+          <w:szCs w:val="26"/>
+          <w:lang w:val="pt-PT"/>
+        </w:rPr>
+        <w:t>e cada</w:t>
+      </w:r>
+      <w:r>
+        <w:rPr>
+          <w:rFonts w:cstheme="minorHAnsi"/>
+          <w:color w:val="000000" w:themeColor="text1"/>
+          <w:sz w:val="26"/>
+          <w:szCs w:val="26"/>
+          <w:lang w:val="pt-PT"/>
+        </w:rPr>
+        <w:t xml:space="preserve"> cliente </w:t>
       </w:r>
     </w:p>
     <w:p>
@@ -12877,24 +13122,38 @@
           <w:tab w:val="right" w:leader="dot" w:pos="8505"/>
         </w:tabs>
         <w:spacing w:after="40"/>
-        <w:rPr>
-          <w:rFonts w:cstheme="minorHAnsi"/>
-          <w:color w:val="000000" w:themeColor="text1"/>
-          <w:sz w:val="26"/>
-          <w:szCs w:val="26"/>
-          <w:lang w:val="pt-PT"/>
-        </w:rPr>
-      </w:pPr>
-      <w:r>
-        <w:rPr>
-          <w:rFonts w:cstheme="minorHAnsi"/>
-          <w:color w:val="000000" w:themeColor="text1"/>
-          <w:sz w:val="26"/>
-          <w:szCs w:val="26"/>
-          <w:lang w:val="pt-PT"/>
-        </w:rPr>
-        <w:t>3. Média, mínimo, máximo dos preços dos artigos (rato, teclado, monitor,</w:t>
-      </w:r>
+        <w:ind w:right="261"/>
+        <w:jc w:val="both"/>
+        <w:rPr>
+          <w:rFonts w:cstheme="minorHAnsi"/>
+          <w:color w:val="000000" w:themeColor="text1"/>
+          <w:sz w:val="26"/>
+          <w:szCs w:val="26"/>
+          <w:lang w:val="pt-PT"/>
+        </w:rPr>
+      </w:pPr>
+      <w:r>
+        <w:rPr>
+          <w:rFonts w:cstheme="minorHAnsi"/>
+          <w:color w:val="000000" w:themeColor="text1"/>
+          <w:sz w:val="26"/>
+          <w:szCs w:val="26"/>
+          <w:lang w:val="pt-PT"/>
+        </w:rPr>
+        <w:t xml:space="preserve">7. </w:t>
+      </w:r>
+      <w:r>
+        <w:rPr>
+          <w:rFonts w:cstheme="minorHAnsi"/>
+          <w:color w:val="000000" w:themeColor="text1"/>
+          <w:sz w:val="26"/>
+          <w:szCs w:val="26"/>
+          <w:lang w:val="pt-PT"/>
+        </w:rPr>
+        <w:t>Nome de todos os funcionários que já atenderam um pedido</w:t>
+      </w:r>
+      <w:bookmarkStart w:id="0" w:name="_GoBack"/>
+      <w:bookmarkEnd w:id="0"/>
     </w:p>
     <w:p>
       <w:pPr>
@@ -12902,23 +13161,38 @@
           <w:tab w:val="right" w:leader="dot" w:pos="8505"/>
         </w:tabs>
         <w:spacing w:after="40"/>
-        <w:rPr>
-          <w:rFonts w:cstheme="minorHAnsi"/>
-          <w:color w:val="000000" w:themeColor="text1"/>
-          <w:sz w:val="26"/>
-          <w:szCs w:val="26"/>
-          <w:lang w:val="pt-PT"/>
-        </w:rPr>
-      </w:pPr>
-      <w:r>
-        <w:rPr>
-          <w:rFonts w:cstheme="minorHAnsi"/>
-          <w:color w:val="000000" w:themeColor="text1"/>
-          <w:sz w:val="26"/>
-          <w:szCs w:val="26"/>
-          <w:lang w:val="pt-PT"/>
-        </w:rPr>
-        <w:t>portátil, desktop)</w:t>
+        <w:ind w:right="261"/>
+        <w:jc w:val="both"/>
+        <w:rPr>
+          <w:rFonts w:cstheme="minorHAnsi"/>
+          <w:b/>
+          <w:color w:val="000000" w:themeColor="text1"/>
+          <w:sz w:val="26"/>
+          <w:szCs w:val="26"/>
+          <w:lang w:val="pt-PT"/>
+        </w:rPr>
+      </w:pPr>
+      <w:r>
+        <w:rPr>
+          <w:rFonts w:cstheme="minorHAnsi"/>
+          <w:b/>
+          <w:color w:val="000000" w:themeColor="text1"/>
+          <w:sz w:val="26"/>
+          <w:szCs w:val="26"/>
+          <w:lang w:val="pt-PT"/>
+        </w:rPr>
+        <w:t xml:space="preserve">8. </w:t>
+      </w:r>
+      <w:r>
+        <w:rPr>
+          <w:rFonts w:cstheme="minorHAnsi"/>
+          <w:b/>
+          <w:color w:val="000000" w:themeColor="text1"/>
+          <w:sz w:val="26"/>
+          <w:szCs w:val="26"/>
+          <w:lang w:val="pt-PT"/>
+        </w:rPr>
+        <w:t>Secção mais requisitada</w:t>
       </w:r>
     </w:p>
     <w:p>
@@ -12927,23 +13201,45 @@
           <w:tab w:val="right" w:leader="dot" w:pos="8505"/>
         </w:tabs>
         <w:spacing w:after="40"/>
-        <w:rPr>
-          <w:rFonts w:cstheme="minorHAnsi"/>
-          <w:color w:val="000000" w:themeColor="text1"/>
-          <w:sz w:val="26"/>
-          <w:szCs w:val="26"/>
-          <w:lang w:val="pt-PT"/>
-        </w:rPr>
-      </w:pPr>
-      <w:r>
-        <w:rPr>
-          <w:rFonts w:cstheme="minorHAnsi"/>
-          <w:color w:val="000000" w:themeColor="text1"/>
-          <w:sz w:val="26"/>
-          <w:szCs w:val="26"/>
-          <w:lang w:val="pt-PT"/>
-        </w:rPr>
-        <w:t>4. Quantidade de encomendas realizadas por mês</w:t>
+        <w:ind w:right="261"/>
+        <w:jc w:val="both"/>
+        <w:rPr>
+          <w:rFonts w:cstheme="minorHAnsi"/>
+          <w:color w:val="000000" w:themeColor="text1"/>
+          <w:sz w:val="26"/>
+          <w:szCs w:val="26"/>
+          <w:lang w:val="pt-PT"/>
+        </w:rPr>
+      </w:pPr>
+      <w:r>
+        <w:rPr>
+          <w:rFonts w:cstheme="minorHAnsi"/>
+          <w:color w:val="000000" w:themeColor="text1"/>
+          <w:sz w:val="26"/>
+          <w:szCs w:val="26"/>
+          <w:lang w:val="pt-PT"/>
+        </w:rPr>
+        <w:t xml:space="preserve">9. </w:t>
+      </w:r>
+      <w:r>
+        <w:rPr>
+          <w:rFonts w:cstheme="minorHAnsi"/>
+          <w:color w:val="000000" w:themeColor="text1"/>
+          <w:sz w:val="26"/>
+          <w:szCs w:val="26"/>
+          <w:lang w:val="pt-PT"/>
+        </w:rPr>
+        <w:t xml:space="preserve">Ordenar </w:t>
+      </w:r>
+      <w:r>
+        <w:rPr>
+          <w:rFonts w:cstheme="minorHAnsi"/>
+          <w:color w:val="000000" w:themeColor="text1"/>
+          <w:sz w:val="26"/>
+          <w:szCs w:val="26"/>
+          <w:lang w:val="pt-PT"/>
+        </w:rPr>
+        <w:t>todos os clientes por número de encomendas</w:t>
       </w:r>
     </w:p>
     <w:p>
@@ -12952,23 +13248,35 @@
           <w:tab w:val="right" w:leader="dot" w:pos="8505"/>
         </w:tabs>
         <w:spacing w:after="40"/>
-        <w:rPr>
-          <w:rFonts w:cstheme="minorHAnsi"/>
-          <w:color w:val="000000" w:themeColor="text1"/>
-          <w:sz w:val="26"/>
-          <w:szCs w:val="26"/>
-          <w:lang w:val="pt-PT"/>
-        </w:rPr>
-      </w:pPr>
-      <w:r>
-        <w:rPr>
-          <w:rFonts w:cstheme="minorHAnsi"/>
-          <w:color w:val="000000" w:themeColor="text1"/>
-          <w:sz w:val="26"/>
-          <w:szCs w:val="26"/>
-          <w:lang w:val="pt-PT"/>
-        </w:rPr>
-        <w:t>5. Quais os meses com menor lucro</w:t>
+        <w:ind w:right="261"/>
+        <w:jc w:val="both"/>
+        <w:rPr>
+          <w:rFonts w:cstheme="minorHAnsi"/>
+          <w:color w:val="000000" w:themeColor="text1"/>
+          <w:sz w:val="26"/>
+          <w:szCs w:val="26"/>
+          <w:lang w:val="pt-PT"/>
+        </w:rPr>
+      </w:pPr>
+      <w:r>
+        <w:rPr>
+          <w:rFonts w:cstheme="minorHAnsi"/>
+          <w:color w:val="000000" w:themeColor="text1"/>
+          <w:sz w:val="26"/>
+          <w:szCs w:val="26"/>
+          <w:lang w:val="pt-PT"/>
+        </w:rPr>
+        <w:t xml:space="preserve">10. </w:t>
+      </w:r>
+      <w:r>
+        <w:rPr>
+          <w:rFonts w:cstheme="minorHAnsi"/>
+          <w:color w:val="000000" w:themeColor="text1"/>
+          <w:sz w:val="26"/>
+          <w:szCs w:val="26"/>
+          <w:lang w:val="pt-PT"/>
+        </w:rPr>
+        <w:t>Funcionário que respondeu a mais pedidos de apoio</w:t>
       </w:r>
     </w:p>
     <w:p>
@@ -12977,24 +13285,16 @@
           <w:tab w:val="right" w:leader="dot" w:pos="8505"/>
         </w:tabs>
         <w:spacing w:after="40"/>
-        <w:rPr>
-          <w:rFonts w:cstheme="minorHAnsi"/>
-          <w:color w:val="000000" w:themeColor="text1"/>
-          <w:sz w:val="26"/>
-          <w:szCs w:val="26"/>
-          <w:lang w:val="pt-PT"/>
-        </w:rPr>
-      </w:pPr>
-      <w:r>
-        <w:rPr>
-          <w:rFonts w:cstheme="minorHAnsi"/>
-          <w:color w:val="000000" w:themeColor="text1"/>
-          <w:sz w:val="26"/>
-          <w:szCs w:val="26"/>
-          <w:lang w:val="pt-PT"/>
-        </w:rPr>
-        <w:t>6. Quais as encomendas efetuadas pelos utilizadores no último mês</w:t>
-      </w:r>
+        <w:ind w:right="261"/>
+        <w:jc w:val="both"/>
+        <w:rPr>
+          <w:rFonts w:ascii="Bahnschrift SemiBold" w:hAnsi="Bahnschrift SemiBold" w:cstheme="minorHAnsi"/>
+          <w:color w:val="000000" w:themeColor="text1"/>
+          <w:sz w:val="26"/>
+          <w:szCs w:val="26"/>
+          <w:lang w:val="pt-PT"/>
+        </w:rPr>
+      </w:pPr>
     </w:p>
     <w:p>
       <w:pPr>
@@ -13002,23 +13302,38 @@
           <w:tab w:val="right" w:leader="dot" w:pos="8505"/>
         </w:tabs>
         <w:spacing w:after="40"/>
-        <w:rPr>
-          <w:rFonts w:cstheme="minorHAnsi"/>
-          <w:color w:val="000000" w:themeColor="text1"/>
-          <w:sz w:val="26"/>
-          <w:szCs w:val="26"/>
-          <w:lang w:val="pt-PT"/>
-        </w:rPr>
-      </w:pPr>
-      <w:r>
-        <w:rPr>
-          <w:rFonts w:cstheme="minorHAnsi"/>
-          <w:color w:val="000000" w:themeColor="text1"/>
-          <w:sz w:val="26"/>
-          <w:szCs w:val="26"/>
-          <w:lang w:val="pt-PT"/>
-        </w:rPr>
-        <w:t>7. Qual a frequência de compra ou pesquisa pelo mais recente produto da</w:t>
+        <w:ind w:right="261"/>
+        <w:jc w:val="both"/>
+        <w:rPr>
+          <w:rFonts w:ascii="Bahnschrift SemiBold" w:hAnsi="Bahnschrift SemiBold" w:cstheme="minorHAnsi"/>
+          <w:b/>
+          <w:color w:val="206A57"/>
+          <w:sz w:val="40"/>
+          <w:szCs w:val="26"/>
+          <w:lang w:val="pt-PT"/>
+        </w:rPr>
+      </w:pPr>
+      <w:r>
+        <w:rPr>
+          <w:rFonts w:ascii="Bahnschrift SemiBold" w:hAnsi="Bahnschrift SemiBold" w:cstheme="minorHAnsi"/>
+          <w:b/>
+          <w:color w:val="206A57"/>
+          <w:sz w:val="40"/>
+          <w:szCs w:val="26"/>
+          <w:lang w:val="pt-PT"/>
+        </w:rPr>
+        <w:t>Triggers</w:t>
+      </w:r>
+      <w:r>
+        <w:rPr>
+          <w:rFonts w:ascii="Bahnschrift SemiBold" w:hAnsi="Bahnschrift SemiBold" w:cstheme="minorHAnsi"/>
+          <w:b/>
+          <w:color w:val="206A57"/>
+          <w:sz w:val="40"/>
+          <w:szCs w:val="26"/>
+          <w:lang w:val="pt-PT"/>
+        </w:rPr>
+        <w:t xml:space="preserve"> (Gatilhos)</w:t>
       </w:r>
     </w:p>
     <w:p>
@@ -13027,23 +13342,25 @@
           <w:tab w:val="right" w:leader="dot" w:pos="8505"/>
         </w:tabs>
         <w:spacing w:after="40"/>
-        <w:rPr>
-          <w:rFonts w:cstheme="minorHAnsi"/>
-          <w:color w:val="000000" w:themeColor="text1"/>
-          <w:sz w:val="26"/>
-          <w:szCs w:val="26"/>
-          <w:lang w:val="pt-PT"/>
-        </w:rPr>
-      </w:pPr>
-      <w:r>
-        <w:rPr>
-          <w:rFonts w:cstheme="minorHAnsi"/>
-          <w:color w:val="000000" w:themeColor="text1"/>
-          <w:sz w:val="26"/>
-          <w:szCs w:val="26"/>
-          <w:lang w:val="pt-PT"/>
-        </w:rPr>
-        <w:t>empresa</w:t>
+        <w:ind w:right="261"/>
+        <w:jc w:val="both"/>
+        <w:rPr>
+          <w:rFonts w:cstheme="minorHAnsi"/>
+          <w:color w:val="000000" w:themeColor="text1"/>
+          <w:sz w:val="26"/>
+          <w:szCs w:val="26"/>
+          <w:lang w:val="pt-PT"/>
+        </w:rPr>
+      </w:pPr>
+      <w:r>
+        <w:rPr>
+          <w:rFonts w:cstheme="minorHAnsi"/>
+          <w:color w:val="000000" w:themeColor="text1"/>
+          <w:sz w:val="26"/>
+          <w:szCs w:val="26"/>
+          <w:lang w:val="pt-PT"/>
+        </w:rPr>
+        <w:t>1. Sempre que é adicionado um novo artigo, cada loja irá ter entre 10 a 20</w:t>
       </w:r>
     </w:p>
     <w:p>
@@ -13052,23 +13369,25 @@
           <w:tab w:val="right" w:leader="dot" w:pos="8505"/>
         </w:tabs>
         <w:spacing w:after="40"/>
-        <w:rPr>
-          <w:rFonts w:cstheme="minorHAnsi"/>
-          <w:color w:val="000000" w:themeColor="text1"/>
-          <w:sz w:val="26"/>
-          <w:szCs w:val="26"/>
-          <w:lang w:val="pt-PT"/>
-        </w:rPr>
-      </w:pPr>
-      <w:r>
-        <w:rPr>
-          <w:rFonts w:cstheme="minorHAnsi"/>
-          <w:color w:val="000000" w:themeColor="text1"/>
-          <w:sz w:val="26"/>
-          <w:szCs w:val="26"/>
-          <w:lang w:val="pt-PT"/>
-        </w:rPr>
-        <w:t>8. Lucro das lojas por mês</w:t>
+        <w:ind w:right="261"/>
+        <w:jc w:val="both"/>
+        <w:rPr>
+          <w:rFonts w:cstheme="minorHAnsi"/>
+          <w:color w:val="000000" w:themeColor="text1"/>
+          <w:sz w:val="26"/>
+          <w:szCs w:val="26"/>
+          <w:lang w:val="pt-PT"/>
+        </w:rPr>
+      </w:pPr>
+      <w:r>
+        <w:rPr>
+          <w:rFonts w:cstheme="minorHAnsi"/>
+          <w:color w:val="000000" w:themeColor="text1"/>
+          <w:sz w:val="26"/>
+          <w:szCs w:val="26"/>
+          <w:lang w:val="pt-PT"/>
+        </w:rPr>
+        <w:t>novos produtos em stock.</w:t>
       </w:r>
     </w:p>
     <w:p>
@@ -13077,23 +13396,25 @@
           <w:tab w:val="right" w:leader="dot" w:pos="8505"/>
         </w:tabs>
         <w:spacing w:after="40"/>
-        <w:rPr>
-          <w:rFonts w:cstheme="minorHAnsi"/>
-          <w:color w:val="000000" w:themeColor="text1"/>
-          <w:sz w:val="26"/>
-          <w:szCs w:val="26"/>
-          <w:lang w:val="pt-PT"/>
-        </w:rPr>
-      </w:pPr>
-      <w:r>
-        <w:rPr>
-          <w:rFonts w:cstheme="minorHAnsi"/>
-          <w:color w:val="000000" w:themeColor="text1"/>
-          <w:sz w:val="26"/>
-          <w:szCs w:val="26"/>
-          <w:lang w:val="pt-PT"/>
-        </w:rPr>
-        <w:t>9. Qual a média de tempo decorrido entre encomendas dos vários clientes</w:t>
+        <w:ind w:right="261"/>
+        <w:jc w:val="both"/>
+        <w:rPr>
+          <w:rFonts w:cstheme="minorHAnsi"/>
+          <w:color w:val="000000" w:themeColor="text1"/>
+          <w:sz w:val="26"/>
+          <w:szCs w:val="26"/>
+          <w:lang w:val="pt-PT"/>
+        </w:rPr>
+      </w:pPr>
+      <w:r>
+        <w:rPr>
+          <w:rFonts w:cstheme="minorHAnsi"/>
+          <w:color w:val="000000" w:themeColor="text1"/>
+          <w:sz w:val="26"/>
+          <w:szCs w:val="26"/>
+          <w:lang w:val="pt-PT"/>
+        </w:rPr>
+        <w:t>2. Se não for identificada uma morada para a entrega ao domicílio</w:t>
       </w:r>
     </w:p>
     <w:p>
@@ -13102,23 +13423,25 @@
           <w:tab w:val="right" w:leader="dot" w:pos="8505"/>
         </w:tabs>
         <w:spacing w:after="40"/>
-        <w:rPr>
-          <w:rFonts w:cstheme="minorHAnsi"/>
-          <w:color w:val="000000" w:themeColor="text1"/>
-          <w:sz w:val="26"/>
-          <w:szCs w:val="26"/>
-          <w:lang w:val="pt-PT"/>
-        </w:rPr>
-      </w:pPr>
-      <w:r>
-        <w:rPr>
-          <w:rFonts w:cstheme="minorHAnsi"/>
-          <w:color w:val="000000" w:themeColor="text1"/>
-          <w:sz w:val="26"/>
-          <w:szCs w:val="26"/>
-          <w:lang w:val="pt-PT"/>
-        </w:rPr>
-        <w:t>10. Quais os produtos que precisam de ter restauração do stock</w:t>
+        <w:ind w:right="261"/>
+        <w:jc w:val="both"/>
+        <w:rPr>
+          <w:rFonts w:cstheme="minorHAnsi"/>
+          <w:color w:val="000000" w:themeColor="text1"/>
+          <w:sz w:val="26"/>
+          <w:szCs w:val="26"/>
+          <w:lang w:val="pt-PT"/>
+        </w:rPr>
+      </w:pPr>
+      <w:r>
+        <w:rPr>
+          <w:rFonts w:cstheme="minorHAnsi"/>
+          <w:color w:val="000000" w:themeColor="text1"/>
+          <w:sz w:val="26"/>
+          <w:szCs w:val="26"/>
+          <w:lang w:val="pt-PT"/>
+        </w:rPr>
+        <w:t>(MULTIBANCO como pagamento) numa encomenda o tuplo é alterado</w:t>
       </w:r>
     </w:p>
     <w:p>
@@ -13127,14 +13450,73 @@
           <w:tab w:val="right" w:leader="dot" w:pos="8505"/>
         </w:tabs>
         <w:spacing w:after="40"/>
-        <w:rPr>
-          <w:rFonts w:ascii="Bahnschrift SemiBold" w:hAnsi="Bahnschrift SemiBold" w:cstheme="minorHAnsi"/>
-          <w:color w:val="000000" w:themeColor="text1"/>
-          <w:sz w:val="26"/>
-          <w:szCs w:val="26"/>
-          <w:lang w:val="pt-PT"/>
-        </w:rPr>
-      </w:pPr>
+        <w:ind w:right="261"/>
+        <w:jc w:val="both"/>
+        <w:rPr>
+          <w:rFonts w:cstheme="minorHAnsi"/>
+          <w:color w:val="000000" w:themeColor="text1"/>
+          <w:sz w:val="26"/>
+          <w:szCs w:val="26"/>
+          <w:lang w:val="pt-PT"/>
+        </w:rPr>
+      </w:pPr>
+      <w:r>
+        <w:rPr>
+          <w:rFonts w:cstheme="minorHAnsi"/>
+          <w:color w:val="000000" w:themeColor="text1"/>
+          <w:sz w:val="26"/>
+          <w:szCs w:val="26"/>
+          <w:lang w:val="pt-PT"/>
+        </w:rPr>
+        <w:t>para LOJA.</w:t>
+      </w:r>
+    </w:p>
+    <w:p>
+      <w:pPr>
+        <w:tabs>
+          <w:tab w:val="right" w:leader="dot" w:pos="8931"/>
+        </w:tabs>
+        <w:spacing w:after="40"/>
+        <w:ind w:right="261"/>
+        <w:jc w:val="both"/>
+        <w:rPr>
+          <w:rFonts w:cstheme="minorHAnsi"/>
+          <w:color w:val="000000" w:themeColor="text1"/>
+          <w:sz w:val="26"/>
+          <w:szCs w:val="26"/>
+          <w:lang w:val="pt-PT"/>
+        </w:rPr>
+      </w:pPr>
+      <w:r>
+        <w:rPr>
+          <w:rFonts w:cstheme="minorHAnsi"/>
+          <w:color w:val="000000" w:themeColor="text1"/>
+          <w:sz w:val="26"/>
+          <w:szCs w:val="26"/>
+          <w:lang w:val="pt-PT"/>
+        </w:rPr>
+        <w:t>3. Verifica se a data de nascimento é válida. A idade mínima para ser um</w:t>
+      </w:r>
+      <w:r>
+        <w:rPr>
+          <w:rFonts w:cstheme="minorHAnsi"/>
+          <w:color w:val="000000" w:themeColor="text1"/>
+          <w:sz w:val="26"/>
+          <w:szCs w:val="26"/>
+          <w:lang w:val="pt-PT"/>
+        </w:rPr>
+        <w:t xml:space="preserve"> </w:t>
+      </w:r>
+      <w:r>
+        <w:rPr>
+          <w:rFonts w:cstheme="minorHAnsi"/>
+          <w:color w:val="000000" w:themeColor="text1"/>
+          <w:sz w:val="26"/>
+          <w:szCs w:val="26"/>
+          <w:lang w:val="pt-PT"/>
+        </w:rPr>
+        <w:t>cliente é 18 anos.</w:t>
+      </w:r>
     </w:p>
     <w:p>
       <w:pPr>
@@ -13143,25 +13525,13 @@
         </w:tabs>
         <w:spacing w:after="40"/>
         <w:rPr>
-          <w:rFonts w:ascii="Bahnschrift SemiBold" w:hAnsi="Bahnschrift SemiBold" w:cstheme="minorHAnsi"/>
-          <w:b/>
-          <w:color w:val="206A57"/>
-          <w:sz w:val="40"/>
-          <w:szCs w:val="26"/>
-          <w:lang w:val="pt-PT"/>
-        </w:rPr>
-      </w:pPr>
-      <w:r>
-        <w:rPr>
-          <w:rFonts w:ascii="Bahnschrift SemiBold" w:hAnsi="Bahnschrift SemiBold" w:cstheme="minorHAnsi"/>
-          <w:b/>
-          <w:color w:val="206A57"/>
-          <w:sz w:val="40"/>
-          <w:szCs w:val="26"/>
-          <w:lang w:val="pt-PT"/>
-        </w:rPr>
-        <w:t>Gatilhos</w:t>
-      </w:r>
+          <w:rFonts w:cstheme="minorHAnsi"/>
+          <w:color w:val="000000" w:themeColor="text1"/>
+          <w:sz w:val="26"/>
+          <w:szCs w:val="26"/>
+          <w:lang w:val="pt-PT"/>
+        </w:rPr>
+      </w:pPr>
     </w:p>
     <w:p>
       <w:pPr>
@@ -13177,16 +13547,6 @@
           <w:lang w:val="pt-PT"/>
         </w:rPr>
       </w:pPr>
-      <w:r>
-        <w:rPr>
-          <w:rFonts w:cstheme="minorHAnsi"/>
-          <w:color w:val="000000" w:themeColor="text1"/>
-          <w:sz w:val="26"/>
-          <w:szCs w:val="26"/>
-          <w:lang w:val="pt-PT"/>
-        </w:rPr>
-        <w:t>1. Sempre que é adicionado um novo artigo, cada loja irá ter entre 10 a 20</w:t>
-      </w:r>
     </w:p>
     <w:p>
       <w:pPr>
@@ -13202,16 +13562,6 @@
           <w:lang w:val="pt-PT"/>
         </w:rPr>
       </w:pPr>
-      <w:r>
-        <w:rPr>
-          <w:rFonts w:cstheme="minorHAnsi"/>
-          <w:color w:val="000000" w:themeColor="text1"/>
-          <w:sz w:val="26"/>
-          <w:szCs w:val="26"/>
-          <w:lang w:val="pt-PT"/>
-        </w:rPr>
-        <w:t>novos produtos em stock.</w:t>
-      </w:r>
     </w:p>
     <w:p>
       <w:pPr>
@@ -13227,16 +13577,6 @@
           <w:lang w:val="pt-PT"/>
         </w:rPr>
       </w:pPr>
-      <w:r>
-        <w:rPr>
-          <w:rFonts w:cstheme="minorHAnsi"/>
-          <w:color w:val="000000" w:themeColor="text1"/>
-          <w:sz w:val="26"/>
-          <w:szCs w:val="26"/>
-          <w:lang w:val="pt-PT"/>
-        </w:rPr>
-        <w:t>2. Se não for identificada uma morada para a entrega ao domicílio</w:t>
-      </w:r>
     </w:p>
     <w:p>
       <w:pPr>
@@ -13252,16 +13592,6 @@
           <w:lang w:val="pt-PT"/>
         </w:rPr>
       </w:pPr>
-      <w:r>
-        <w:rPr>
-          <w:rFonts w:cstheme="minorHAnsi"/>
-          <w:color w:val="000000" w:themeColor="text1"/>
-          <w:sz w:val="26"/>
-          <w:szCs w:val="26"/>
-          <w:lang w:val="pt-PT"/>
-        </w:rPr>
-        <w:t>(MULTIBANCO como pagamento) numa encomenda o tuplo é alterado</w:t>
-      </w:r>
     </w:p>
     <w:p>
       <w:pPr>
@@ -13277,16 +13607,6 @@
           <w:lang w:val="pt-PT"/>
         </w:rPr>
       </w:pPr>
-      <w:r>
-        <w:rPr>
-          <w:rFonts w:cstheme="minorHAnsi"/>
-          <w:color w:val="000000" w:themeColor="text1"/>
-          <w:sz w:val="26"/>
-          <w:szCs w:val="26"/>
-          <w:lang w:val="pt-PT"/>
-        </w:rPr>
-        <w:t>para LOJA.</w:t>
-      </w:r>
     </w:p>
     <w:p>
       <w:pPr>
@@ -13302,16 +13622,6 @@
           <w:lang w:val="pt-PT"/>
         </w:rPr>
       </w:pPr>
-      <w:r>
-        <w:rPr>
-          <w:rFonts w:cstheme="minorHAnsi"/>
-          <w:color w:val="000000" w:themeColor="text1"/>
-          <w:sz w:val="26"/>
-          <w:szCs w:val="26"/>
-          <w:lang w:val="pt-PT"/>
-        </w:rPr>
-        <w:t>3. Verifica se a data de nascimento é válida. A idade mínima para ser um</w:t>
-      </w:r>
     </w:p>
     <w:p>
       <w:pPr>
@@ -13320,22 +13630,25 @@
         </w:tabs>
         <w:spacing w:after="40"/>
         <w:rPr>
-          <w:rFonts w:cstheme="minorHAnsi"/>
-          <w:color w:val="000000" w:themeColor="text1"/>
-          <w:sz w:val="26"/>
-          <w:szCs w:val="26"/>
-          <w:lang w:val="pt-PT"/>
-        </w:rPr>
-      </w:pPr>
-      <w:r>
-        <w:rPr>
-          <w:rFonts w:cstheme="minorHAnsi"/>
-          <w:color w:val="000000" w:themeColor="text1"/>
-          <w:sz w:val="26"/>
-          <w:szCs w:val="26"/>
-          <w:lang w:val="pt-PT"/>
-        </w:rPr>
-        <w:t>cliente é 18 anos.</w:t>
+          <w:rFonts w:ascii="Bahnschrift SemiBold" w:hAnsi="Bahnschrift SemiBold" w:cstheme="minorHAnsi"/>
+          <w:b/>
+          <w:color w:val="206A57"/>
+          <w:sz w:val="36"/>
+          <w:szCs w:val="26"/>
+          <w:lang w:val="pt-PT"/>
+        </w:rPr>
+      </w:pPr>
+      <w:r>
+        <w:rPr>
+          <w:rFonts w:ascii="Bahnschrift SemiBold" w:hAnsi="Bahnschrift SemiBold" w:cstheme="minorHAnsi"/>
+          <w:b/>
+          <w:color w:val="206A57"/>
+          <w:sz w:val="36"/>
+          <w:szCs w:val="26"/>
+          <w:lang w:val="pt-PT"/>
+        </w:rPr>
+        <w:lastRenderedPageBreak/>
+        <w:t>Execução final</w:t>
       </w:r>
     </w:p>
     <w:p>
@@ -13352,11 +13665,24 @@
           <w:lang w:val="pt-PT"/>
         </w:rPr>
       </w:pPr>
-      <w:bookmarkStart w:id="0" w:name="_GoBack"/>
-      <w:bookmarkEnd w:id="0"/>
-    </w:p>
-    <w:p>
-      <w:pPr>
+      <w:r>
+        <w:rPr>
+          <w:rFonts w:cstheme="minorHAnsi"/>
+          <w:color w:val="000000" w:themeColor="text1"/>
+          <w:sz w:val="26"/>
+          <w:szCs w:val="26"/>
+          <w:lang w:val="pt-PT"/>
+        </w:rPr>
+        <w:t>Criar a base de dados (MIEICADO):</w:t>
+      </w:r>
+    </w:p>
+    <w:p>
+      <w:pPr>
+        <w:pStyle w:val="ListParagraph"/>
+        <w:numPr>
+          <w:ilvl w:val="0"/>
+          <w:numId w:val="8"/>
+        </w:numPr>
         <w:tabs>
           <w:tab w:val="right" w:leader="dot" w:pos="8505"/>
         </w:tabs>
@@ -13369,9 +13695,24 @@
           <w:lang w:val="pt-PT"/>
         </w:rPr>
       </w:pPr>
-    </w:p>
-    <w:p>
-      <w:pPr>
+      <w:r>
+        <w:rPr>
+          <w:rFonts w:cstheme="minorHAnsi"/>
+          <w:color w:val="000000" w:themeColor="text1"/>
+          <w:sz w:val="26"/>
+          <w:szCs w:val="26"/>
+          <w:lang w:val="pt-PT"/>
+        </w:rPr>
+        <w:t>Executar o ficheiro criar.sql</w:t>
+      </w:r>
+    </w:p>
+    <w:p>
+      <w:pPr>
+        <w:pStyle w:val="ListParagraph"/>
+        <w:numPr>
+          <w:ilvl w:val="0"/>
+          <w:numId w:val="8"/>
+        </w:numPr>
         <w:tabs>
           <w:tab w:val="right" w:leader="dot" w:pos="8505"/>
         </w:tabs>
@@ -13384,6 +13725,16 @@
           <w:lang w:val="pt-PT"/>
         </w:rPr>
       </w:pPr>
+      <w:r>
+        <w:rPr>
+          <w:rFonts w:cstheme="minorHAnsi"/>
+          <w:color w:val="000000" w:themeColor="text1"/>
+          <w:sz w:val="26"/>
+          <w:szCs w:val="26"/>
+          <w:lang w:val="pt-PT"/>
+        </w:rPr>
+        <w:t>Executar o ficheiro povoar.sql</w:t>
+      </w:r>
     </w:p>
     <w:p>
       <w:pPr>
@@ -13392,140 +13743,23 @@
         </w:tabs>
         <w:spacing w:after="40"/>
         <w:rPr>
-          <w:rFonts w:ascii="Bahnschrift SemiBold" w:hAnsi="Bahnschrift SemiBold" w:cstheme="minorHAnsi"/>
-          <w:b/>
-          <w:color w:val="206A57"/>
-          <w:sz w:val="36"/>
-          <w:szCs w:val="26"/>
-          <w:lang w:val="pt-PT"/>
-        </w:rPr>
-      </w:pPr>
-      <w:r>
-        <w:rPr>
-          <w:rFonts w:ascii="Bahnschrift SemiBold" w:hAnsi="Bahnschrift SemiBold" w:cstheme="minorHAnsi"/>
-          <w:b/>
-          <w:color w:val="206A57"/>
-          <w:sz w:val="36"/>
-          <w:szCs w:val="26"/>
-          <w:lang w:val="pt-PT"/>
-        </w:rPr>
-        <w:t>Instruções de execução</w:t>
-      </w:r>
-    </w:p>
-    <w:p>
-      <w:pPr>
-        <w:tabs>
-          <w:tab w:val="right" w:leader="dot" w:pos="8505"/>
-        </w:tabs>
-        <w:spacing w:after="40"/>
-        <w:rPr>
-          <w:rFonts w:cstheme="minorHAnsi"/>
-          <w:color w:val="000000" w:themeColor="text1"/>
-          <w:sz w:val="26"/>
-          <w:szCs w:val="26"/>
-          <w:lang w:val="pt-PT"/>
-        </w:rPr>
-      </w:pPr>
-      <w:r>
-        <w:rPr>
-          <w:rFonts w:cstheme="minorHAnsi"/>
-          <w:color w:val="000000" w:themeColor="text1"/>
-          <w:sz w:val="26"/>
-          <w:szCs w:val="26"/>
-          <w:lang w:val="pt-PT"/>
-        </w:rPr>
-        <w:t>● Executar o ficheiro criar.sql</w:t>
-      </w:r>
-    </w:p>
-    <w:p>
-      <w:pPr>
-        <w:tabs>
-          <w:tab w:val="right" w:leader="dot" w:pos="8505"/>
-        </w:tabs>
-        <w:spacing w:after="40"/>
-        <w:rPr>
-          <w:rFonts w:cstheme="minorHAnsi"/>
-          <w:color w:val="000000" w:themeColor="text1"/>
-          <w:sz w:val="26"/>
-          <w:szCs w:val="26"/>
-          <w:lang w:val="pt-PT"/>
-        </w:rPr>
-      </w:pPr>
-      <w:r>
-        <w:rPr>
-          <w:rFonts w:cstheme="minorHAnsi"/>
-          <w:color w:val="000000" w:themeColor="text1"/>
-          <w:sz w:val="26"/>
-          <w:szCs w:val="26"/>
-          <w:lang w:val="pt-PT"/>
-        </w:rPr>
-        <w:t>● Executar o ficheiro povoar.sql</w:t>
-      </w:r>
-    </w:p>
-    <w:p>
-      <w:pPr>
-        <w:tabs>
-          <w:tab w:val="right" w:leader="dot" w:pos="8505"/>
-        </w:tabs>
-        <w:spacing w:after="40"/>
-        <w:rPr>
-          <w:rFonts w:cstheme="minorHAnsi"/>
-          <w:color w:val="000000" w:themeColor="text1"/>
-          <w:sz w:val="26"/>
-          <w:szCs w:val="26"/>
-          <w:lang w:val="pt-PT"/>
-        </w:rPr>
-      </w:pPr>
-      <w:r>
-        <w:rPr>
-          <w:rFonts w:cstheme="minorHAnsi"/>
-          <w:color w:val="000000" w:themeColor="text1"/>
-          <w:sz w:val="26"/>
-          <w:szCs w:val="26"/>
-          <w:lang w:val="pt-PT"/>
-        </w:rPr>
-        <w:t>● Correr as interrogações e os gatilhos como referido no enunciado, que se</w:t>
-      </w:r>
-    </w:p>
-    <w:p>
-      <w:pPr>
-        <w:tabs>
-          <w:tab w:val="right" w:leader="dot" w:pos="8505"/>
-        </w:tabs>
-        <w:spacing w:after="40"/>
-        <w:rPr>
-          <w:rFonts w:cstheme="minorHAnsi"/>
-          <w:color w:val="000000" w:themeColor="text1"/>
-          <w:sz w:val="26"/>
-          <w:szCs w:val="26"/>
-          <w:lang w:val="pt-PT"/>
-        </w:rPr>
-      </w:pPr>
-      <w:r>
-        <w:rPr>
-          <w:rFonts w:cstheme="minorHAnsi"/>
-          <w:color w:val="000000" w:themeColor="text1"/>
-          <w:sz w:val="26"/>
-          <w:szCs w:val="26"/>
-          <w:lang w:val="pt-PT"/>
-        </w:rPr>
-        <w:t>encontram nas pastas Queries e Triggers, respetivamente.</w:t>
-      </w:r>
-    </w:p>
-    <w:p>
-      <w:pPr>
-        <w:tabs>
-          <w:tab w:val="right" w:leader="dot" w:pos="8505"/>
-        </w:tabs>
-        <w:spacing w:after="40"/>
-        <w:rPr>
-          <w:rFonts w:cstheme="minorHAnsi"/>
-          <w:color w:val="000000" w:themeColor="text1"/>
-          <w:sz w:val="26"/>
-          <w:szCs w:val="26"/>
-          <w:lang w:val="pt-PT"/>
-        </w:rPr>
-      </w:pPr>
+          <w:rFonts w:cstheme="minorHAnsi"/>
+          <w:color w:val="000000" w:themeColor="text1"/>
+          <w:sz w:val="26"/>
+          <w:szCs w:val="26"/>
+          <w:lang w:val="pt-PT"/>
+        </w:rPr>
+      </w:pPr>
+      <w:r>
+        <w:rPr>
+          <w:rFonts w:cstheme="minorHAnsi"/>
+          <w:color w:val="000000" w:themeColor="text1"/>
+          <w:sz w:val="26"/>
+          <w:szCs w:val="26"/>
+          <w:lang w:val="pt-PT"/>
+        </w:rPr>
+        <w:t xml:space="preserve">Usando .read na linha de comando, executar as 10 queries e os triggers </w:t>
+      </w:r>
     </w:p>
     <w:sectPr>
       <w:pgSz w:w="12240" w:h="15840"/>
@@ -13633,7 +13867,7 @@
             </wp:anchor>
           </w:drawing>
         </mc:Choice>
-        <mc:Fallback xmlns:cx1="http://schemas.microsoft.com/office/drawing/2015/9/8/chartex" xmlns:cx2="http://schemas.microsoft.com/office/drawing/2015/10/21/chartex" xmlns:cx3="http://schemas.microsoft.com/office/drawing/2016/5/9/chartex" xmlns:cx4="http://schemas.microsoft.com/office/drawing/2016/5/10/chartex" xmlns:cx5="http://schemas.microsoft.com/office/drawing/2016/5/11/chartex" xmlns:cx6="http://schemas.microsoft.com/office/drawing/2016/5/12/chartex" xmlns:cx7="http://schemas.microsoft.com/office/drawing/2016/5/13/chartex" xmlns:cx8="http://schemas.microsoft.com/office/drawing/2016/5/14/chartex" xmlns:aink="http://schemas.microsoft.com/office/drawing/2016/ink" xmlns:am3d="http://schemas.microsoft.com/office/drawing/2017/model3d" xmlns:w16cid="http://schemas.microsoft.com/office/word/2016/wordml/cid">
+        <mc:Fallback xmlns:w16cid="http://schemas.microsoft.com/office/word/2016/wordml/cid" xmlns:am3d="http://schemas.microsoft.com/office/drawing/2017/model3d" xmlns:aink="http://schemas.microsoft.com/office/drawing/2016/ink" xmlns:cx8="http://schemas.microsoft.com/office/drawing/2016/5/14/chartex" xmlns:cx7="http://schemas.microsoft.com/office/drawing/2016/5/13/chartex" xmlns:cx6="http://schemas.microsoft.com/office/drawing/2016/5/12/chartex" xmlns:cx5="http://schemas.microsoft.com/office/drawing/2016/5/11/chartex" xmlns:cx4="http://schemas.microsoft.com/office/drawing/2016/5/10/chartex" xmlns:cx3="http://schemas.microsoft.com/office/drawing/2016/5/9/chartex" xmlns:cx2="http://schemas.microsoft.com/office/drawing/2015/10/21/chartex" xmlns:cx1="http://schemas.microsoft.com/office/drawing/2015/9/8/chartex">
           <w:pict>
             <v:line w14:anchorId="6472CBDB" id="Straight Connector 2" o:spid="_x0000_s1026" style="position:absolute;z-index:251661312;visibility:visible;mso-wrap-style:square;mso-wrap-distance-left:9pt;mso-wrap-distance-top:0;mso-wrap-distance-right:9pt;mso-wrap-distance-bottom:0;mso-position-horizontal:absolute;mso-position-horizontal-relative:text;mso-position-vertical:absolute;mso-position-vertical-relative:text" from="-22.45pt,-12.6pt" to="499.3pt,-12.6pt" o:gfxdata="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" strokecolor="#396" strokeweight=".5pt">
               <v:stroke joinstyle="miter"/>
@@ -13669,7 +13903,7 @@
         <w:noProof/>
         <w:color w:val="404040" w:themeColor="text1" w:themeTint="BF"/>
       </w:rPr>
-      <w:t>15</w:t>
+      <w:t>14</w:t>
     </w:r>
     <w:r>
       <w:rPr>
@@ -13823,7 +14057,7 @@
                               <w:noProof/>
                               <w:color w:val="FFFFFF" w:themeColor="background1"/>
                             </w:rPr>
-                            <w:t>15</w:t>
+                            <w:t>14</w:t>
                           </w:r>
                           <w:r>
                             <w:rPr>
@@ -13881,7 +14115,7 @@
                         <w:noProof/>
                         <w:color w:val="FFFFFF" w:themeColor="background1"/>
                       </w:rPr>
-                      <w:t>15</w:t>
+                      <w:t>14</w:t>
                     </w:r>
                     <w:r>
                       <w:rPr>
@@ -14048,6 +14282,7 @@
                       <w:dataBinding w:prefixMappings="xmlns:ns0='http://schemas.openxmlformats.org/package/2006/metadata/core-properties' xmlns:ns1='http://purl.org/dc/elements/1.1/'" w:xpath="/ns0:coreProperties[1]/ns1:title[1]" w:storeItemID="{6C3C8BC8-F283-45AE-878A-BAB7291924A1}"/>
                       <w:text/>
                     </w:sdtPr>
+                    <w:sdtEndPr/>
                     <w:sdtContent>
                       <w:p>
                         <w:pPr>
@@ -14423,6 +14658,123 @@
     </w:lvl>
   </w:abstractNum>
   <w:abstractNum w:abstractNumId="3" w15:restartNumberingAfterBreak="0">
+    <w:nsid w:val="3FC51E76"/>
+    <w:multiLevelType w:val="hybridMultilevel"/>
+    <w:tmpl w:val="E7FC6A7A"/>
+    <w:lvl w:ilvl="0" w:tplc="39049FA0">
+      <w:start w:val="1"/>
+      <w:numFmt w:val="bullet"/>
+      <w:lvlText w:val=""/>
+      <w:lvlJc w:val="left"/>
+      <w:pPr>
+        <w:ind w:left="720" w:hanging="360"/>
+      </w:pPr>
+      <w:rPr>
+        <w:rFonts w:ascii="Symbol" w:hAnsi="Symbol" w:hint="default"/>
+        <w:b/>
+        <w:i w:val="0"/>
+        <w:color w:val="006666"/>
+        <w:u w:val="none"/>
+      </w:rPr>
+    </w:lvl>
+    <w:lvl w:ilvl="1" w:tplc="04090003" w:tentative="1">
+      <w:start w:val="1"/>
+      <w:numFmt w:val="bullet"/>
+      <w:lvlText w:val="o"/>
+      <w:lvlJc w:val="left"/>
+      <w:pPr>
+        <w:ind w:left="1440" w:hanging="360"/>
+      </w:pPr>
+      <w:rPr>
+        <w:rFonts w:ascii="Courier New" w:hAnsi="Courier New" w:cs="Courier New" w:hint="default"/>
+      </w:rPr>
+    </w:lvl>
+    <w:lvl w:ilvl="2" w:tplc="04090005" w:tentative="1">
+      <w:start w:val="1"/>
+      <w:numFmt w:val="bullet"/>
+      <w:lvlText w:val=""/>
+      <w:lvlJc w:val="left"/>
+      <w:pPr>
+        <w:ind w:left="2160" w:hanging="360"/>
+      </w:pPr>
+      <w:rPr>
+        <w:rFonts w:ascii="Wingdings" w:hAnsi="Wingdings" w:hint="default"/>
+      </w:rPr>
+    </w:lvl>
+    <w:lvl w:ilvl="3" w:tplc="04090001" w:tentative="1">
+      <w:start w:val="1"/>
+      <w:numFmt w:val="bullet"/>
+      <w:lvlText w:val=""/>
+      <w:lvlJc w:val="left"/>
+      <w:pPr>
+        <w:ind w:left="2880" w:hanging="360"/>
+      </w:pPr>
+      <w:rPr>
+        <w:rFonts w:ascii="Symbol" w:hAnsi="Symbol" w:hint="default"/>
+      </w:rPr>
+    </w:lvl>
+    <w:lvl w:ilvl="4" w:tplc="04090003" w:tentative="1">
+      <w:start w:val="1"/>
+      <w:numFmt w:val="bullet"/>
+      <w:lvlText w:val="o"/>
+      <w:lvlJc w:val="left"/>
+      <w:pPr>
+        <w:ind w:left="3600" w:hanging="360"/>
+      </w:pPr>
+      <w:rPr>
+        <w:rFonts w:ascii="Courier New" w:hAnsi="Courier New" w:cs="Courier New" w:hint="default"/>
+      </w:rPr>
+    </w:lvl>
+    <w:lvl w:ilvl="5" w:tplc="04090005" w:tentative="1">
+      <w:start w:val="1"/>
+      <w:numFmt w:val="bullet"/>
+      <w:lvlText w:val=""/>
+      <w:lvlJc w:val="left"/>
+      <w:pPr>
+        <w:ind w:left="4320" w:hanging="360"/>
+      </w:pPr>
+      <w:rPr>
+        <w:rFonts w:ascii="Wingdings" w:hAnsi="Wingdings" w:hint="default"/>
+      </w:rPr>
+    </w:lvl>
+    <w:lvl w:ilvl="6" w:tplc="04090001" w:tentative="1">
+      <w:start w:val="1"/>
+      <w:numFmt w:val="bullet"/>
+      <w:lvlText w:val=""/>
+      <w:lvlJc w:val="left"/>
+      <w:pPr>
+        <w:ind w:left="5040" w:hanging="360"/>
+      </w:pPr>
+      <w:rPr>
+        <w:rFonts w:ascii="Symbol" w:hAnsi="Symbol" w:hint="default"/>
+      </w:rPr>
+    </w:lvl>
+    <w:lvl w:ilvl="7" w:tplc="04090003" w:tentative="1">
+      <w:start w:val="1"/>
+      <w:numFmt w:val="bullet"/>
+      <w:lvlText w:val="o"/>
+      <w:lvlJc w:val="left"/>
+      <w:pPr>
+        <w:ind w:left="5760" w:hanging="360"/>
+      </w:pPr>
+      <w:rPr>
+        <w:rFonts w:ascii="Courier New" w:hAnsi="Courier New" w:cs="Courier New" w:hint="default"/>
+      </w:rPr>
+    </w:lvl>
+    <w:lvl w:ilvl="8" w:tplc="04090005" w:tentative="1">
+      <w:start w:val="1"/>
+      <w:numFmt w:val="bullet"/>
+      <w:lvlText w:val=""/>
+      <w:lvlJc w:val="left"/>
+      <w:pPr>
+        <w:ind w:left="6480" w:hanging="360"/>
+      </w:pPr>
+      <w:rPr>
+        <w:rFonts w:ascii="Wingdings" w:hAnsi="Wingdings" w:hint="default"/>
+      </w:rPr>
+    </w:lvl>
+  </w:abstractNum>
+  <w:abstractNum w:abstractNumId="4" w15:restartNumberingAfterBreak="0">
     <w:nsid w:val="4E833B69"/>
     <w:multiLevelType w:val="hybridMultilevel"/>
     <w:tmpl w:val="C44062A2"/>
@@ -14535,7 +14887,7 @@
       </w:rPr>
     </w:lvl>
   </w:abstractNum>
-  <w:abstractNum w:abstractNumId="4" w15:restartNumberingAfterBreak="0">
+  <w:abstractNum w:abstractNumId="5" w15:restartNumberingAfterBreak="0">
     <w:nsid w:val="5C2A7E50"/>
     <w:multiLevelType w:val="multilevel"/>
     <w:tmpl w:val="194246B0"/>
@@ -14684,7 +15036,7 @@
       </w:rPr>
     </w:lvl>
   </w:abstractNum>
-  <w:abstractNum w:abstractNumId="5" w15:restartNumberingAfterBreak="0">
+  <w:abstractNum w:abstractNumId="6" w15:restartNumberingAfterBreak="0">
     <w:nsid w:val="5CFB56AA"/>
     <w:multiLevelType w:val="hybridMultilevel"/>
     <w:tmpl w:val="F29E2632"/>
@@ -14799,7 +15151,7 @@
       </w:rPr>
     </w:lvl>
   </w:abstractNum>
-  <w:abstractNum w:abstractNumId="6" w15:restartNumberingAfterBreak="0">
+  <w:abstractNum w:abstractNumId="7" w15:restartNumberingAfterBreak="0">
     <w:nsid w:val="78940D4D"/>
     <w:multiLevelType w:val="hybridMultilevel"/>
     <w:tmpl w:val="CBB09AA6"/>
@@ -14914,25 +15266,28 @@
     </w:lvl>
   </w:abstractNum>
   <w:num w:numId="1">
-    <w:abstractNumId w:val="4"/>
+    <w:abstractNumId w:val="5"/>
   </w:num>
   <w:num w:numId="2">
     <w:abstractNumId w:val="0"/>
   </w:num>
   <w:num w:numId="3">
-    <w:abstractNumId w:val="3"/>
+    <w:abstractNumId w:val="4"/>
   </w:num>
   <w:num w:numId="4">
     <w:abstractNumId w:val="2"/>
   </w:num>
   <w:num w:numId="5">
-    <w:abstractNumId w:val="6"/>
+    <w:abstractNumId w:val="7"/>
   </w:num>
   <w:num w:numId="6">
     <w:abstractNumId w:val="1"/>
   </w:num>
   <w:num w:numId="7">
-    <w:abstractNumId w:val="5"/>
+    <w:abstractNumId w:val="6"/>
+  </w:num>
+  <w:num w:numId="8">
+    <w:abstractNumId w:val="3"/>
   </w:num>
 </w:numbering>
 </file>

--- a/entrega3/entrega3.docx
+++ b/entrega3/entrega3.docx
@@ -2542,7 +2542,47 @@
           <w:szCs w:val="25"/>
           <w:lang w:val="pt-PT"/>
         </w:rPr>
-        <w:t>, tamanho de pack, tipo de bebida;</w:t>
+        <w:t>, tamanho de pack, tipo de bebida</w:t>
+      </w:r>
+      <w:r>
+        <w:rPr>
+          <w:rFonts w:cstheme="minorHAnsi"/>
+          <w:color w:val="000000" w:themeColor="text1"/>
+          <w:sz w:val="24"/>
+          <w:szCs w:val="25"/>
+          <w:lang w:val="pt-PT"/>
+        </w:rPr>
+        <w:t xml:space="preserve"> (inteiro, </w:t>
+      </w:r>
+      <w:r>
+        <w:rPr>
+          <w:rFonts w:cstheme="minorHAnsi"/>
+          <w:color w:val="000000" w:themeColor="text1"/>
+          <w:sz w:val="24"/>
+          <w:szCs w:val="25"/>
+          <w:lang w:val="pt-PT"/>
+        </w:rPr>
+        <w:t>0-água, 1-sumo, 2-refrigerante, 3-alcoólica</w:t>
+      </w:r>
+      <w:r>
+        <w:rPr>
+          <w:rFonts w:cstheme="minorHAnsi"/>
+          <w:color w:val="000000" w:themeColor="text1"/>
+          <w:sz w:val="24"/>
+          <w:szCs w:val="25"/>
+          <w:lang w:val="pt-PT"/>
+        </w:rPr>
+        <w:t>)</w:t>
+      </w:r>
+      <w:r>
+        <w:rPr>
+          <w:rFonts w:cstheme="minorHAnsi"/>
+          <w:color w:val="000000" w:themeColor="text1"/>
+          <w:sz w:val="24"/>
+          <w:szCs w:val="25"/>
+          <w:lang w:val="pt-PT"/>
+        </w:rPr>
+        <w:t>;</w:t>
       </w:r>
     </w:p>
     <w:p>
@@ -2636,7 +2676,47 @@
           <w:szCs w:val="25"/>
           <w:lang w:val="pt-PT"/>
         </w:rPr>
-        <w:t>: tipo de carne, peso, embalado</w:t>
+        <w:t>: tipo de carne</w:t>
+      </w:r>
+      <w:r>
+        <w:rPr>
+          <w:rFonts w:cstheme="minorHAnsi"/>
+          <w:color w:val="000000" w:themeColor="text1"/>
+          <w:sz w:val="24"/>
+          <w:szCs w:val="25"/>
+          <w:lang w:val="pt-PT"/>
+        </w:rPr>
+        <w:t xml:space="preserve"> (inteiro</w:t>
+      </w:r>
+      <w:r>
+        <w:rPr>
+          <w:rFonts w:cstheme="minorHAnsi"/>
+          <w:color w:val="000000" w:themeColor="text1"/>
+          <w:sz w:val="24"/>
+          <w:szCs w:val="25"/>
+          <w:lang w:val="pt-PT"/>
+        </w:rPr>
+        <w:t>, 1-carne branca, 2-vermelha</w:t>
+      </w:r>
+      <w:r>
+        <w:rPr>
+          <w:rFonts w:cstheme="minorHAnsi"/>
+          <w:color w:val="000000" w:themeColor="text1"/>
+          <w:sz w:val="24"/>
+          <w:szCs w:val="25"/>
+          <w:lang w:val="pt-PT"/>
+        </w:rPr>
+        <w:t>)</w:t>
+      </w:r>
+      <w:r>
+        <w:rPr>
+          <w:rFonts w:cstheme="minorHAnsi"/>
+          <w:color w:val="000000" w:themeColor="text1"/>
+          <w:sz w:val="24"/>
+          <w:szCs w:val="25"/>
+          <w:lang w:val="pt-PT"/>
+        </w:rPr>
+        <w:t>, peso, embalado</w:t>
       </w:r>
       <w:r>
         <w:rPr>
@@ -2806,22 +2886,6 @@
         <w:spacing w:after="40"/>
         <w:jc w:val="both"/>
         <w:rPr>
-          <w:rFonts w:ascii="Trebuchet MS" w:hAnsi="Trebuchet MS" w:cstheme="minorHAnsi"/>
-          <w:color w:val="000000" w:themeColor="text1"/>
-          <w:sz w:val="24"/>
-          <w:szCs w:val="25"/>
-          <w:lang w:val="pt-PT"/>
-        </w:rPr>
-      </w:pPr>
-    </w:p>
-    <w:p>
-      <w:pPr>
-        <w:tabs>
-          <w:tab w:val="right" w:leader="dot" w:pos="8505"/>
-        </w:tabs>
-        <w:spacing w:after="40"/>
-        <w:jc w:val="both"/>
-        <w:rPr>
           <w:rFonts w:ascii="Bahnschrift SemiBold" w:hAnsi="Bahnschrift SemiBold" w:cstheme="minorHAnsi"/>
           <w:color w:val="000000" w:themeColor="text1"/>
           <w:sz w:val="28"/>
@@ -2874,7 +2938,7 @@
           <w:szCs w:val="26"/>
           <w:lang w:val="pt-PT"/>
         </w:rPr>
-        <w:t xml:space="preserve"> classe encomenda terá como atributos: a data, o preço (calculado através do preço dos artigos e um possível desconto se houver), o método de pagamento e transport</w:t>
+        <w:t xml:space="preserve"> classe encomenda terá como atributos: a data, o preço (calculado através do preço dos artigos e um possível desconto se houver), o método de pagamento </w:t>
       </w:r>
       <w:r>
         <w:rPr>
@@ -2884,7 +2948,49 @@
           <w:szCs w:val="26"/>
           <w:lang w:val="pt-PT"/>
         </w:rPr>
-        <w:t>e(sim/não)</w:t>
+        <w:t xml:space="preserve">(0-dinheiro, 1-multibanco, 2-PayPal) </w:t>
+      </w:r>
+      <w:r>
+        <w:rPr>
+          <w:rFonts w:cstheme="minorHAnsi"/>
+          <w:color w:val="000000" w:themeColor="text1"/>
+          <w:sz w:val="24"/>
+          <w:szCs w:val="26"/>
+          <w:lang w:val="pt-PT"/>
+        </w:rPr>
+        <w:t>e transport</w:t>
+      </w:r>
+      <w:r>
+        <w:rPr>
+          <w:rFonts w:cstheme="minorHAnsi"/>
+          <w:color w:val="000000" w:themeColor="text1"/>
+          <w:sz w:val="24"/>
+          <w:szCs w:val="26"/>
+          <w:lang w:val="pt-PT"/>
+        </w:rPr>
+        <w:t>e</w:t>
+      </w:r>
+      <w:r>
+        <w:rPr>
+          <w:rFonts w:cstheme="minorHAnsi"/>
+          <w:color w:val="000000" w:themeColor="text1"/>
+          <w:sz w:val="24"/>
+          <w:szCs w:val="26"/>
+          <w:lang w:val="pt-PT"/>
+        </w:rPr>
+        <w:t xml:space="preserve"> </w:t>
+      </w:r>
+      <w:bookmarkStart w:id="0" w:name="_GoBack"/>
+      <w:bookmarkEnd w:id="0"/>
+      <w:r>
+        <w:rPr>
+          <w:rFonts w:cstheme="minorHAnsi"/>
+          <w:color w:val="000000" w:themeColor="text1"/>
+          <w:sz w:val="24"/>
+          <w:szCs w:val="26"/>
+          <w:lang w:val="pt-PT"/>
+        </w:rPr>
+        <w:t>(sim/não)</w:t>
       </w:r>
       <w:r>
         <w:rPr>
@@ -13152,8 +13258,6 @@
         </w:rPr>
         <w:t>Nome de todos os funcionários que já atenderam um pedido</w:t>
       </w:r>
-      <w:bookmarkStart w:id="0" w:name="_GoBack"/>
-      <w:bookmarkEnd w:id="0"/>
     </w:p>
     <w:p>
       <w:pPr>
@@ -13903,7 +14007,7 @@
         <w:noProof/>
         <w:color w:val="404040" w:themeColor="text1" w:themeTint="BF"/>
       </w:rPr>
-      <w:t>14</w:t>
+      <w:t>5</w:t>
     </w:r>
     <w:r>
       <w:rPr>
@@ -14057,7 +14161,7 @@
                               <w:noProof/>
                               <w:color w:val="FFFFFF" w:themeColor="background1"/>
                             </w:rPr>
-                            <w:t>14</w:t>
+                            <w:t>5</w:t>
                           </w:r>
                           <w:r>
                             <w:rPr>
@@ -14115,7 +14219,7 @@
                         <w:noProof/>
                         <w:color w:val="FFFFFF" w:themeColor="background1"/>
                       </w:rPr>
-                      <w:t>14</w:t>
+                      <w:t>5</w:t>
                     </w:r>
                     <w:r>
                       <w:rPr>

--- a/entrega3/entrega3.docx
+++ b/entrega3/entrega3.docx
@@ -2980,8 +2980,6 @@
         </w:rPr>
         <w:t xml:space="preserve"> </w:t>
       </w:r>
-      <w:bookmarkStart w:id="0" w:name="_GoBack"/>
-      <w:bookmarkEnd w:id="0"/>
       <w:r>
         <w:rPr>
           <w:rFonts w:cstheme="minorHAnsi"/>
@@ -7800,7 +7798,23 @@
                 <w:sz w:val="24"/>
                 <w:szCs w:val="24"/>
               </w:rPr>
-              <w:t>ING CHECK (email LIKE '%@%.%')</w:t>
+              <w:t>ING CHECK (email LIKE '%@</w:t>
+            </w:r>
+            <w:proofErr w:type="gramStart"/>
+            <w:r>
+              <w:rPr>
+                <w:sz w:val="24"/>
+                <w:szCs w:val="24"/>
+              </w:rPr>
+              <w:t>%.%</w:t>
+            </w:r>
+            <w:proofErr w:type="gramEnd"/>
+            <w:r>
+              <w:rPr>
+                <w:sz w:val="24"/>
+                <w:szCs w:val="24"/>
+              </w:rPr>
+              <w:t>')</w:t>
             </w:r>
           </w:p>
           <w:p>
@@ -13269,17 +13283,15 @@
         <w:jc w:val="both"/>
         <w:rPr>
           <w:rFonts w:cstheme="minorHAnsi"/>
-          <w:b/>
-          <w:color w:val="000000" w:themeColor="text1"/>
-          <w:sz w:val="26"/>
-          <w:szCs w:val="26"/>
-          <w:lang w:val="pt-PT"/>
-        </w:rPr>
-      </w:pPr>
-      <w:r>
-        <w:rPr>
-          <w:rFonts w:cstheme="minorHAnsi"/>
-          <w:b/>
+          <w:color w:val="000000" w:themeColor="text1"/>
+          <w:sz w:val="26"/>
+          <w:szCs w:val="26"/>
+          <w:lang w:val="pt-PT"/>
+        </w:rPr>
+      </w:pPr>
+      <w:r>
+        <w:rPr>
+          <w:rFonts w:cstheme="minorHAnsi"/>
           <w:color w:val="000000" w:themeColor="text1"/>
           <w:sz w:val="26"/>
           <w:szCs w:val="26"/>
@@ -13290,13 +13302,12 @@
       <w:r>
         <w:rPr>
           <w:rFonts w:cstheme="minorHAnsi"/>
-          <w:b/>
-          <w:color w:val="000000" w:themeColor="text1"/>
-          <w:sz w:val="26"/>
-          <w:szCs w:val="26"/>
-          <w:lang w:val="pt-PT"/>
-        </w:rPr>
-        <w:t>Secção mais requisitada</w:t>
+          <w:color w:val="000000" w:themeColor="text1"/>
+          <w:sz w:val="26"/>
+          <w:szCs w:val="26"/>
+          <w:lang w:val="pt-PT"/>
+        </w:rPr>
+        <w:t>Número de produtos vendidos por secção</w:t>
       </w:r>
     </w:p>
     <w:p>
@@ -13464,7 +13475,107 @@
           <w:szCs w:val="26"/>
           <w:lang w:val="pt-PT"/>
         </w:rPr>
-        <w:t>1. Sempre que é adicionado um novo artigo, cada loja irá ter entre 10 a 20</w:t>
+        <w:t xml:space="preserve">1. </w:t>
+      </w:r>
+      <w:r>
+        <w:rPr>
+          <w:rFonts w:cstheme="minorHAnsi"/>
+          <w:color w:val="000000" w:themeColor="text1"/>
+          <w:sz w:val="26"/>
+          <w:szCs w:val="26"/>
+          <w:lang w:val="pt-PT"/>
+        </w:rPr>
+        <w:t>O preço inicial de qualquer encomenda (com transporte) terá o mesmo</w:t>
+      </w:r>
+      <w:r>
+        <w:rPr>
+          <w:rFonts w:cstheme="minorHAnsi"/>
+          <w:color w:val="000000" w:themeColor="text1"/>
+          <w:sz w:val="26"/>
+          <w:szCs w:val="26"/>
+          <w:lang w:val="pt-PT"/>
+        </w:rPr>
+        <w:t xml:space="preserve"> </w:t>
+      </w:r>
+      <w:r>
+        <w:rPr>
+          <w:rFonts w:cstheme="minorHAnsi"/>
+          <w:color w:val="000000" w:themeColor="text1"/>
+          <w:sz w:val="26"/>
+          <w:szCs w:val="26"/>
+          <w:lang w:val="pt-PT"/>
+        </w:rPr>
+        <w:t>valor</w:t>
+      </w:r>
+      <w:r>
+        <w:rPr>
+          <w:rFonts w:cstheme="minorHAnsi"/>
+          <w:color w:val="000000" w:themeColor="text1"/>
+          <w:sz w:val="26"/>
+          <w:szCs w:val="26"/>
+          <w:lang w:val="pt-PT"/>
+        </w:rPr>
+        <w:t xml:space="preserve"> que o preço de transporte. Deste modo o preço </w:t>
+      </w:r>
+      <w:r>
+        <w:rPr>
+          <w:rFonts w:cstheme="minorHAnsi"/>
+          <w:color w:val="000000" w:themeColor="text1"/>
+          <w:sz w:val="26"/>
+          <w:szCs w:val="26"/>
+          <w:lang w:val="pt-PT"/>
+        </w:rPr>
+        <w:t xml:space="preserve">da encomenda (preço </w:t>
+      </w:r>
+      <w:r>
+        <w:rPr>
+          <w:rFonts w:cstheme="minorHAnsi"/>
+          <w:color w:val="000000" w:themeColor="text1"/>
+          <w:sz w:val="26"/>
+          <w:szCs w:val="26"/>
+          <w:lang w:val="pt-PT"/>
+        </w:rPr>
+        <w:t>final</w:t>
+      </w:r>
+      <w:r>
+        <w:rPr>
+          <w:rFonts w:cstheme="minorHAnsi"/>
+          <w:color w:val="000000" w:themeColor="text1"/>
+          <w:sz w:val="26"/>
+          <w:szCs w:val="26"/>
+          <w:lang w:val="pt-PT"/>
+        </w:rPr>
+        <w:t>)</w:t>
+      </w:r>
+      <w:r>
+        <w:rPr>
+          <w:rFonts w:cstheme="minorHAnsi"/>
+          <w:color w:val="000000" w:themeColor="text1"/>
+          <w:sz w:val="26"/>
+          <w:szCs w:val="26"/>
+          <w:lang w:val="pt-PT"/>
+        </w:rPr>
+        <w:t xml:space="preserve"> será preço inicial </w:t>
+      </w:r>
+      <w:r>
+        <w:rPr>
+          <w:rFonts w:cstheme="minorHAnsi"/>
+          <w:color w:val="000000" w:themeColor="text1"/>
+          <w:sz w:val="26"/>
+          <w:szCs w:val="26"/>
+          <w:lang w:val="pt-PT"/>
+        </w:rPr>
+        <w:t>(preço de transporte) + preço total dos produtos pedidos</w:t>
+      </w:r>
+      <w:r>
+        <w:rPr>
+          <w:rFonts w:cstheme="minorHAnsi"/>
+          <w:color w:val="000000" w:themeColor="text1"/>
+          <w:sz w:val="26"/>
+          <w:szCs w:val="26"/>
+          <w:lang w:val="pt-PT"/>
+        </w:rPr>
+        <w:t>.</w:t>
       </w:r>
     </w:p>
     <w:p>
@@ -13491,89 +13602,10 @@
           <w:szCs w:val="26"/>
           <w:lang w:val="pt-PT"/>
         </w:rPr>
-        <w:t>novos produtos em stock.</w:t>
-      </w:r>
-    </w:p>
-    <w:p>
-      <w:pPr>
-        <w:tabs>
-          <w:tab w:val="right" w:leader="dot" w:pos="8505"/>
-        </w:tabs>
-        <w:spacing w:after="40"/>
-        <w:ind w:right="261"/>
-        <w:jc w:val="both"/>
-        <w:rPr>
-          <w:rFonts w:cstheme="minorHAnsi"/>
-          <w:color w:val="000000" w:themeColor="text1"/>
-          <w:sz w:val="26"/>
-          <w:szCs w:val="26"/>
-          <w:lang w:val="pt-PT"/>
-        </w:rPr>
-      </w:pPr>
-      <w:r>
-        <w:rPr>
-          <w:rFonts w:cstheme="minorHAnsi"/>
-          <w:color w:val="000000" w:themeColor="text1"/>
-          <w:sz w:val="26"/>
-          <w:szCs w:val="26"/>
-          <w:lang w:val="pt-PT"/>
-        </w:rPr>
-        <w:t>2. Se não for identificada uma morada para a entrega ao domicílio</w:t>
-      </w:r>
-    </w:p>
-    <w:p>
-      <w:pPr>
-        <w:tabs>
-          <w:tab w:val="right" w:leader="dot" w:pos="8505"/>
-        </w:tabs>
-        <w:spacing w:after="40"/>
-        <w:ind w:right="261"/>
-        <w:jc w:val="both"/>
-        <w:rPr>
-          <w:rFonts w:cstheme="minorHAnsi"/>
-          <w:color w:val="000000" w:themeColor="text1"/>
-          <w:sz w:val="26"/>
-          <w:szCs w:val="26"/>
-          <w:lang w:val="pt-PT"/>
-        </w:rPr>
-      </w:pPr>
-      <w:r>
-        <w:rPr>
-          <w:rFonts w:cstheme="minorHAnsi"/>
-          <w:color w:val="000000" w:themeColor="text1"/>
-          <w:sz w:val="26"/>
-          <w:szCs w:val="26"/>
-          <w:lang w:val="pt-PT"/>
-        </w:rPr>
-        <w:t>(MULTIBANCO como pagamento) numa encomenda o tuplo é alterado</w:t>
-      </w:r>
-    </w:p>
-    <w:p>
-      <w:pPr>
-        <w:tabs>
-          <w:tab w:val="right" w:leader="dot" w:pos="8505"/>
-        </w:tabs>
-        <w:spacing w:after="40"/>
-        <w:ind w:right="261"/>
-        <w:jc w:val="both"/>
-        <w:rPr>
-          <w:rFonts w:cstheme="minorHAnsi"/>
-          <w:color w:val="000000" w:themeColor="text1"/>
-          <w:sz w:val="26"/>
-          <w:szCs w:val="26"/>
-          <w:lang w:val="pt-PT"/>
-        </w:rPr>
-      </w:pPr>
-      <w:r>
-        <w:rPr>
-          <w:rFonts w:cstheme="minorHAnsi"/>
-          <w:color w:val="000000" w:themeColor="text1"/>
-          <w:sz w:val="26"/>
-          <w:szCs w:val="26"/>
-          <w:lang w:val="pt-PT"/>
-        </w:rPr>
-        <w:t>para LOJA.</w:t>
-      </w:r>
+        <w:t xml:space="preserve">2. </w:t>
+      </w:r>
+      <w:bookmarkStart w:id="0" w:name="_GoBack"/>
+      <w:bookmarkEnd w:id="0"/>
     </w:p>
     <w:p>
       <w:pPr>
@@ -13751,7 +13783,6 @@
           <w:szCs w:val="26"/>
           <w:lang w:val="pt-PT"/>
         </w:rPr>
-        <w:lastRenderedPageBreak/>
         <w:t>Execução final</w:t>
       </w:r>
     </w:p>
@@ -13777,6 +13808,7 @@
           <w:szCs w:val="26"/>
           <w:lang w:val="pt-PT"/>
         </w:rPr>
+        <w:lastRenderedPageBreak/>
         <w:t>Criar a base de dados (MIEICADO):</w:t>
       </w:r>
     </w:p>
@@ -13807,7 +13839,57 @@
           <w:szCs w:val="26"/>
           <w:lang w:val="pt-PT"/>
         </w:rPr>
-        <w:t>Executar o ficheiro criar.sql</w:t>
+        <w:t>Executar o ficheiro</w:t>
+      </w:r>
+      <w:r>
+        <w:rPr>
+          <w:rFonts w:cstheme="minorHAnsi"/>
+          <w:color w:val="000000" w:themeColor="text1"/>
+          <w:sz w:val="26"/>
+          <w:szCs w:val="26"/>
+          <w:lang w:val="pt-PT"/>
+        </w:rPr>
+        <w:t xml:space="preserve"> criar.sql</w:t>
+      </w:r>
+      <w:r>
+        <w:rPr>
+          <w:rFonts w:cstheme="minorHAnsi"/>
+          <w:color w:val="000000" w:themeColor="text1"/>
+          <w:sz w:val="26"/>
+          <w:szCs w:val="26"/>
+          <w:lang w:val="pt-PT"/>
+        </w:rPr>
+        <w:t xml:space="preserve"> </w:t>
+      </w:r>
+      <w:r>
+        <w:rPr>
+          <w:rFonts w:cstheme="minorHAnsi"/>
+          <w:color w:val="000000" w:themeColor="text1"/>
+          <w:sz w:val="26"/>
+          <w:szCs w:val="26"/>
+          <w:lang w:val="pt-PT"/>
+        </w:rPr>
+        <w:t xml:space="preserve">(.read </w:t>
+      </w:r>
+      <w:r>
+        <w:rPr>
+          <w:rFonts w:cstheme="minorHAnsi"/>
+          <w:color w:val="000000" w:themeColor="text1"/>
+          <w:sz w:val="26"/>
+          <w:szCs w:val="26"/>
+          <w:lang w:val="pt-PT"/>
+        </w:rPr>
+        <w:t>criar.sql</w:t>
+      </w:r>
+      <w:r>
+        <w:rPr>
+          <w:rFonts w:cstheme="minorHAnsi"/>
+          <w:color w:val="000000" w:themeColor="text1"/>
+          <w:sz w:val="26"/>
+          <w:szCs w:val="26"/>
+          <w:lang w:val="pt-PT"/>
+        </w:rPr>
+        <w:t>)</w:t>
       </w:r>
     </w:p>
     <w:p>
@@ -13839,6 +13921,36 @@
         </w:rPr>
         <w:t>Executar o ficheiro povoar.sql</w:t>
       </w:r>
+      <w:r>
+        <w:rPr>
+          <w:rFonts w:cstheme="minorHAnsi"/>
+          <w:color w:val="000000" w:themeColor="text1"/>
+          <w:sz w:val="26"/>
+          <w:szCs w:val="26"/>
+          <w:lang w:val="pt-PT"/>
+        </w:rPr>
+        <w:t xml:space="preserve"> </w:t>
+      </w:r>
+      <w:r>
+        <w:rPr>
+          <w:rFonts w:cstheme="minorHAnsi"/>
+          <w:color w:val="000000" w:themeColor="text1"/>
+          <w:sz w:val="26"/>
+          <w:szCs w:val="26"/>
+          <w:lang w:val="pt-PT"/>
+        </w:rPr>
+        <w:t xml:space="preserve">(.read </w:t>
+      </w:r>
+      <w:r>
+        <w:rPr>
+          <w:rFonts w:cstheme="minorHAnsi"/>
+          <w:color w:val="000000" w:themeColor="text1"/>
+          <w:sz w:val="26"/>
+          <w:szCs w:val="26"/>
+          <w:lang w:val="pt-PT"/>
+        </w:rPr>
+        <w:t>povoar.sql)</w:t>
+      </w:r>
     </w:p>
     <w:p>
       <w:pPr>
@@ -13864,10 +13976,31 @@
         </w:rPr>
         <w:t xml:space="preserve">Usando .read na linha de comando, executar as 10 queries e os triggers </w:t>
       </w:r>
+      <w:r>
+        <w:rPr>
+          <w:rFonts w:cstheme="minorHAnsi"/>
+          <w:color w:val="000000" w:themeColor="text1"/>
+          <w:sz w:val="26"/>
+          <w:szCs w:val="26"/>
+          <w:lang w:val="pt-PT"/>
+        </w:rPr>
+        <w:t>1, 2 e 3.</w:t>
+      </w:r>
+      <w:r>
+        <w:rPr>
+          <w:rFonts w:cstheme="minorHAnsi"/>
+          <w:color w:val="000000" w:themeColor="text1"/>
+          <w:sz w:val="26"/>
+          <w:szCs w:val="26"/>
+          <w:lang w:val="pt-PT"/>
+        </w:rPr>
+        <w:br/>
+        <w:t>Cada trigger tem um ficheiro “adiciona, verifica e remove” que devem ser exectuados por esta ordem.</w:t>
+      </w:r>
     </w:p>
     <w:sectPr>
       <w:pgSz w:w="12240" w:h="15840"/>
-      <w:pgMar w:top="1134" w:right="1325" w:bottom="1134" w:left="1440" w:header="709" w:footer="544" w:gutter="0"/>
+      <w:pgMar w:top="1134" w:right="1467" w:bottom="1134" w:left="1440" w:header="709" w:footer="544" w:gutter="0"/>
       <w:cols w:space="708"/>
       <w:docGrid w:linePitch="360"/>
     </w:sectPr>
@@ -14007,7 +14140,7 @@
         <w:noProof/>
         <w:color w:val="404040" w:themeColor="text1" w:themeTint="BF"/>
       </w:rPr>
-      <w:t>5</w:t>
+      <w:t>14</w:t>
     </w:r>
     <w:r>
       <w:rPr>
@@ -14161,7 +14294,7 @@
                               <w:noProof/>
                               <w:color w:val="FFFFFF" w:themeColor="background1"/>
                             </w:rPr>
-                            <w:t>5</w:t>
+                            <w:t>14</w:t>
                           </w:r>
                           <w:r>
                             <w:rPr>
@@ -14219,7 +14352,7 @@
                         <w:noProof/>
                         <w:color w:val="FFFFFF" w:themeColor="background1"/>
                       </w:rPr>
-                      <w:t>5</w:t>
+                      <w:t>14</w:t>
                     </w:r>
                     <w:r>
                       <w:rPr>

--- a/entrega3/entrega3.docx
+++ b/entrega3/entrega3.docx
@@ -1224,6 +1224,163 @@
         <w:tabs>
           <w:tab w:val="right" w:leader="dot" w:pos="8505"/>
         </w:tabs>
+        <w:rPr>
+          <w:rFonts w:cstheme="minorHAnsi"/>
+          <w:color w:val="000000" w:themeColor="text1"/>
+          <w:sz w:val="26"/>
+          <w:szCs w:val="26"/>
+          <w:lang w:val="pt-PT"/>
+        </w:rPr>
+      </w:pPr>
+      <w:r>
+        <w:rPr>
+          <w:rFonts w:cstheme="minorHAnsi"/>
+          <w:color w:val="000000" w:themeColor="text1"/>
+          <w:sz w:val="26"/>
+          <w:szCs w:val="26"/>
+          <w:lang w:val="pt-PT"/>
+        </w:rPr>
+        <w:t xml:space="preserve">Preenchimento da Base de dados </w:t>
+      </w:r>
+      <w:r>
+        <w:rPr>
+          <w:rFonts w:cstheme="minorHAnsi"/>
+          <w:color w:val="000000" w:themeColor="text1"/>
+          <w:sz w:val="26"/>
+          <w:szCs w:val="26"/>
+          <w:lang w:val="pt-PT"/>
+        </w:rPr>
+        <w:tab/>
+      </w:r>
+      <w:r>
+        <w:rPr>
+          <w:rFonts w:cstheme="minorHAnsi"/>
+          <w:color w:val="000000" w:themeColor="text1"/>
+          <w:sz w:val="26"/>
+          <w:szCs w:val="26"/>
+          <w:lang w:val="pt-PT"/>
+        </w:rPr>
+        <w:t xml:space="preserve"> </w:t>
+      </w:r>
+      <w:r>
+        <w:rPr>
+          <w:rFonts w:cstheme="minorHAnsi"/>
+          <w:color w:val="000000" w:themeColor="text1"/>
+          <w:sz w:val="26"/>
+          <w:szCs w:val="26"/>
+          <w:lang w:val="pt-PT"/>
+        </w:rPr>
+        <w:t>14</w:t>
+      </w:r>
+    </w:p>
+    <w:p>
+      <w:pPr>
+        <w:tabs>
+          <w:tab w:val="right" w:leader="dot" w:pos="8505"/>
+        </w:tabs>
+        <w:rPr>
+          <w:rFonts w:cstheme="minorHAnsi"/>
+          <w:color w:val="000000" w:themeColor="text1"/>
+          <w:sz w:val="26"/>
+          <w:szCs w:val="26"/>
+          <w:lang w:val="pt-PT"/>
+        </w:rPr>
+      </w:pPr>
+      <w:r>
+        <w:rPr>
+          <w:rFonts w:cstheme="minorHAnsi"/>
+          <w:color w:val="000000" w:themeColor="text1"/>
+          <w:sz w:val="26"/>
+          <w:szCs w:val="26"/>
+          <w:lang w:val="pt-PT"/>
+        </w:rPr>
+        <w:t xml:space="preserve">Queries (Interrogações) </w:t>
+      </w:r>
+      <w:r>
+        <w:rPr>
+          <w:rFonts w:cstheme="minorHAnsi"/>
+          <w:color w:val="000000" w:themeColor="text1"/>
+          <w:sz w:val="26"/>
+          <w:szCs w:val="26"/>
+          <w:lang w:val="pt-PT"/>
+        </w:rPr>
+        <w:tab/>
+        <w:t xml:space="preserve"> 14</w:t>
+      </w:r>
+    </w:p>
+    <w:p>
+      <w:pPr>
+        <w:tabs>
+          <w:tab w:val="right" w:leader="dot" w:pos="8505"/>
+        </w:tabs>
+        <w:rPr>
+          <w:rFonts w:cstheme="minorHAnsi"/>
+          <w:color w:val="000000" w:themeColor="text1"/>
+          <w:sz w:val="26"/>
+          <w:szCs w:val="26"/>
+          <w:lang w:val="pt-PT"/>
+        </w:rPr>
+      </w:pPr>
+      <w:r>
+        <w:rPr>
+          <w:rFonts w:cstheme="minorHAnsi"/>
+          <w:color w:val="000000" w:themeColor="text1"/>
+          <w:sz w:val="26"/>
+          <w:szCs w:val="26"/>
+          <w:lang w:val="pt-PT"/>
+        </w:rPr>
+        <w:t>Triggers (Gatilhos)</w:t>
+      </w:r>
+      <w:r>
+        <w:rPr>
+          <w:rFonts w:cstheme="minorHAnsi"/>
+          <w:color w:val="000000" w:themeColor="text1"/>
+          <w:sz w:val="26"/>
+          <w:szCs w:val="26"/>
+          <w:lang w:val="pt-PT"/>
+        </w:rPr>
+        <w:tab/>
+      </w:r>
+      <w:r>
+        <w:rPr>
+          <w:rFonts w:cstheme="minorHAnsi"/>
+          <w:color w:val="000000" w:themeColor="text1"/>
+          <w:sz w:val="26"/>
+          <w:szCs w:val="26"/>
+          <w:lang w:val="pt-PT"/>
+        </w:rPr>
+        <w:t xml:space="preserve"> </w:t>
+      </w:r>
+      <w:r>
+        <w:rPr>
+          <w:rFonts w:cstheme="minorHAnsi"/>
+          <w:color w:val="000000" w:themeColor="text1"/>
+          <w:sz w:val="26"/>
+          <w:szCs w:val="26"/>
+          <w:lang w:val="pt-PT"/>
+        </w:rPr>
+        <w:t>14</w:t>
+      </w:r>
+    </w:p>
+    <w:p>
+      <w:pPr>
+        <w:tabs>
+          <w:tab w:val="right" w:leader="dot" w:pos="8505"/>
+        </w:tabs>
+        <w:rPr>
+          <w:rFonts w:cstheme="minorHAnsi"/>
+          <w:color w:val="000000" w:themeColor="text1"/>
+          <w:sz w:val="26"/>
+          <w:szCs w:val="26"/>
+          <w:lang w:val="pt-PT"/>
+        </w:rPr>
+      </w:pPr>
+    </w:p>
+    <w:p>
+      <w:pPr>
+        <w:tabs>
+          <w:tab w:val="right" w:leader="dot" w:pos="8505"/>
+        </w:tabs>
         <w:ind w:left="426"/>
         <w:rPr>
           <w:rFonts w:ascii="Trebuchet MS" w:hAnsi="Trebuchet MS" w:cs="Calibri"/>
@@ -2696,7 +2853,47 @@
           <w:szCs w:val="25"/>
           <w:lang w:val="pt-PT"/>
         </w:rPr>
-        <w:t>, 1-carne branca, 2-vermelha</w:t>
+        <w:t xml:space="preserve">, </w:t>
+      </w:r>
+      <w:r>
+        <w:rPr>
+          <w:rFonts w:cstheme="minorHAnsi"/>
+          <w:color w:val="000000" w:themeColor="text1"/>
+          <w:sz w:val="24"/>
+          <w:szCs w:val="25"/>
+          <w:lang w:val="pt-PT"/>
+        </w:rPr>
+        <w:t>0</w:t>
+      </w:r>
+      <w:r>
+        <w:rPr>
+          <w:rFonts w:cstheme="minorHAnsi"/>
+          <w:color w:val="000000" w:themeColor="text1"/>
+          <w:sz w:val="24"/>
+          <w:szCs w:val="25"/>
+          <w:lang w:val="pt-PT"/>
+        </w:rPr>
+        <w:t xml:space="preserve">-carne branca, </w:t>
+      </w:r>
+      <w:r>
+        <w:rPr>
+          <w:rFonts w:cstheme="minorHAnsi"/>
+          <w:color w:val="000000" w:themeColor="text1"/>
+          <w:sz w:val="24"/>
+          <w:szCs w:val="25"/>
+          <w:lang w:val="pt-PT"/>
+        </w:rPr>
+        <w:t>1</w:t>
+      </w:r>
+      <w:r>
+        <w:rPr>
+          <w:rFonts w:cstheme="minorHAnsi"/>
+          <w:color w:val="000000" w:themeColor="text1"/>
+          <w:sz w:val="24"/>
+          <w:szCs w:val="25"/>
+          <w:lang w:val="pt-PT"/>
+        </w:rPr>
+        <w:t>-vermelha</w:t>
       </w:r>
       <w:r>
         <w:rPr>
@@ -9048,7 +9245,6 @@
               <w:rPr>
                 <w:sz w:val="24"/>
                 <w:szCs w:val="26"/>
-                <w:lang w:val="pt-PT"/>
               </w:rPr>
             </w:pPr>
             <w:r>
@@ -9056,106 +9252,82 @@
                 <w:b/>
                 <w:sz w:val="24"/>
                 <w:szCs w:val="26"/>
-                <w:lang w:val="pt-PT"/>
-              </w:rPr>
-              <w:t>tipo</w:t>
-            </w:r>
-            <w:r>
-              <w:rPr>
-                <w:sz w:val="24"/>
-                <w:szCs w:val="26"/>
-                <w:lang w:val="pt-PT"/>
-              </w:rPr>
-              <w:t xml:space="preserve"> STRING  DEFAULT ('Alcoolica')</w:t>
+              </w:rPr>
+              <w:t>t</w:t>
+            </w:r>
+            <w:r>
+              <w:rPr>
+                <w:b/>
+                <w:sz w:val="24"/>
+                <w:szCs w:val="26"/>
+              </w:rPr>
+              <w:t>ipo</w:t>
+            </w:r>
+            <w:r>
+              <w:rPr>
+                <w:sz w:val="24"/>
+                <w:szCs w:val="26"/>
+              </w:rPr>
+              <w:t xml:space="preserve"> </w:t>
+            </w:r>
+            <w:r>
+              <w:rPr>
+                <w:sz w:val="24"/>
+                <w:szCs w:val="26"/>
+              </w:rPr>
+              <w:t>INTEGER DEFAULT (3)</w:t>
+            </w:r>
+            <w:r>
+              <w:rPr>
+                <w:sz w:val="24"/>
+                <w:szCs w:val="26"/>
+              </w:rPr>
+              <w:t xml:space="preserve"> </w:t>
+            </w:r>
+            <w:r>
+              <w:rPr>
+                <w:sz w:val="24"/>
+                <w:szCs w:val="26"/>
+              </w:rPr>
+              <w:t>NOT NULL</w:t>
+            </w:r>
+            <w:r>
+              <w:rPr>
+                <w:sz w:val="24"/>
+                <w:szCs w:val="26"/>
+              </w:rPr>
+              <w:t xml:space="preserve"> </w:t>
             </w:r>
           </w:p>
           <w:p>
             <w:pPr>
               <w:rPr>
-                <w:sz w:val="24"/>
-                <w:szCs w:val="26"/>
-                <w:lang w:val="pt-PT"/>
+                <w:b/>
+                <w:sz w:val="24"/>
+                <w:szCs w:val="26"/>
               </w:rPr>
             </w:pPr>
             <w:r>
               <w:rPr>
                 <w:sz w:val="24"/>
                 <w:szCs w:val="26"/>
-                <w:lang w:val="pt-PT"/>
-              </w:rPr>
-              <w:t>CHECK</w:t>
-            </w:r>
-            <w:r>
-              <w:rPr>
-                <w:sz w:val="24"/>
-                <w:szCs w:val="26"/>
-                <w:lang w:val="pt-PT"/>
-              </w:rPr>
-              <w:t>(tipo = 'Agua' OR tipo</w:t>
-            </w:r>
-            <w:r>
-              <w:rPr>
-                <w:sz w:val="24"/>
-                <w:szCs w:val="26"/>
-                <w:lang w:val="pt-PT"/>
-              </w:rPr>
-              <w:t xml:space="preserve"> = 'Alcoolica' OR t</w:t>
-            </w:r>
-            <w:r>
-              <w:rPr>
-                <w:sz w:val="24"/>
-                <w:szCs w:val="26"/>
-                <w:lang w:val="pt-PT"/>
-              </w:rPr>
-              <w:t>ipo</w:t>
-            </w:r>
-            <w:r>
-              <w:rPr>
-                <w:sz w:val="24"/>
-                <w:szCs w:val="26"/>
-                <w:lang w:val="pt-PT"/>
+              </w:rPr>
+              <w:t xml:space="preserve">CHECK (tipo &gt;= 0 AND </w:t>
+            </w:r>
+            <w:r>
+              <w:rPr>
+                <w:sz w:val="24"/>
+                <w:szCs w:val="26"/>
+              </w:rPr>
+              <w:t>tipo &lt;= 3),</w:t>
+            </w:r>
+            <w:r>
+              <w:rPr>
+                <w:b/>
+                <w:sz w:val="24"/>
+                <w:szCs w:val="26"/>
               </w:rPr>
               <w:t xml:space="preserve"> </w:t>
-            </w:r>
-            <w:r>
-              <w:rPr>
-                <w:sz w:val="24"/>
-                <w:szCs w:val="26"/>
-                <w:lang w:val="pt-PT"/>
-              </w:rPr>
-              <w:t>=</w:t>
-            </w:r>
-            <w:r>
-              <w:rPr>
-                <w:sz w:val="24"/>
-                <w:szCs w:val="26"/>
-                <w:lang w:val="pt-PT"/>
-              </w:rPr>
-              <w:t xml:space="preserve"> </w:t>
-            </w:r>
-            <w:r>
-              <w:rPr>
-                <w:sz w:val="24"/>
-                <w:szCs w:val="26"/>
-                <w:lang w:val="pt-PT"/>
-              </w:rPr>
-              <w:t xml:space="preserve">'Sumo' OR </w:t>
-            </w:r>
-            <w:r>
-              <w:rPr>
-                <w:sz w:val="24"/>
-                <w:szCs w:val="26"/>
-                <w:lang w:val="pt-PT"/>
-              </w:rPr>
-              <w:t xml:space="preserve">tipo ='Refrigerante') </w:t>
-            </w:r>
-            <w:r>
-              <w:rPr>
-                <w:sz w:val="24"/>
-                <w:szCs w:val="26"/>
-                <w:lang w:val="pt-PT"/>
-              </w:rPr>
-              <w:t>NOT NULL,</w:t>
             </w:r>
           </w:p>
           <w:p>
@@ -9402,15 +9574,31 @@
                 <w:szCs w:val="26"/>
                 <w:lang w:val="pt-PT"/>
               </w:rPr>
-              <w:t xml:space="preserve">tipoCarne </w:t>
-            </w:r>
-            <w:r>
-              <w:rPr>
-                <w:sz w:val="24"/>
-                <w:szCs w:val="26"/>
-                <w:lang w:val="pt-PT"/>
-              </w:rPr>
-              <w:t>STRING NOT NULL CHECK (tipoCarne = 'Branca' OR tipoCarne = 'Vermelha'),</w:t>
+              <w:t>tipoCarne</w:t>
+            </w:r>
+            <w:r>
+              <w:rPr>
+                <w:sz w:val="24"/>
+                <w:szCs w:val="26"/>
+                <w:lang w:val="pt-PT"/>
+              </w:rPr>
+              <w:t xml:space="preserve"> INTEGER DEFAULT (0) NOT NULL </w:t>
+            </w:r>
+            <w:r>
+              <w:rPr>
+                <w:sz w:val="24"/>
+                <w:szCs w:val="26"/>
+                <w:lang w:val="pt-PT"/>
+              </w:rPr>
+              <w:t>CHECK (tipoCarne &gt;=0 AND tipoCarne &lt;=1)</w:t>
+            </w:r>
+            <w:r>
+              <w:rPr>
+                <w:sz w:val="24"/>
+                <w:szCs w:val="26"/>
+                <w:lang w:val="pt-PT"/>
+              </w:rPr>
+              <w:t>,</w:t>
             </w:r>
           </w:p>
           <w:p>
@@ -11885,20 +12073,93 @@
                 <w:szCs w:val="26"/>
                 <w:lang w:val="pt-PT"/>
               </w:rPr>
-              <w:t>metodoPagamento)</w:t>
-            </w:r>
-            <w:r>
-              <w:rPr>
-                <w:sz w:val="24"/>
-                <w:szCs w:val="26"/>
-                <w:lang w:val="pt-PT"/>
-              </w:rPr>
-              <w:t xml:space="preserve">  STRING   CHECK (metodoPagamento = 'Dinheiro' OR </w:t>
+              <w:t>metodoPagamento</w:t>
+            </w:r>
+            <w:r>
+              <w:rPr>
+                <w:sz w:val="24"/>
+                <w:szCs w:val="26"/>
+                <w:lang w:val="pt-PT"/>
+              </w:rPr>
+              <w:t xml:space="preserve">  INTEGER </w:t>
+            </w:r>
+            <w:r>
+              <w:rPr>
+                <w:sz w:val="24"/>
+                <w:szCs w:val="26"/>
+                <w:lang w:val="pt-PT"/>
+              </w:rPr>
+              <w:t>NOT NULL</w:t>
+            </w:r>
+            <w:r>
+              <w:rPr>
+                <w:sz w:val="24"/>
+                <w:szCs w:val="26"/>
+                <w:lang w:val="pt-PT"/>
+              </w:rPr>
+              <w:t xml:space="preserve"> D</w:t>
+            </w:r>
+            <w:r>
+              <w:rPr>
+                <w:sz w:val="24"/>
+                <w:szCs w:val="26"/>
+                <w:lang w:val="pt-PT"/>
+              </w:rPr>
+              <w:t>EFAULT (0)</w:t>
+            </w:r>
+            <w:r>
+              <w:rPr>
+                <w:sz w:val="24"/>
+                <w:szCs w:val="26"/>
+                <w:lang w:val="pt-PT"/>
+              </w:rPr>
+              <w:t xml:space="preserve"> CONSTRAINT</w:t>
+            </w:r>
+            <w:r>
+              <w:rPr>
+                <w:sz w:val="24"/>
+                <w:szCs w:val="26"/>
+                <w:lang w:val="pt-PT"/>
+              </w:rPr>
+              <w:t xml:space="preserve"> metodoPagamento_tipo CHECK (metodoPagamento &gt;= 0 </w:t>
+            </w:r>
+            <w:r>
+              <w:rPr>
+                <w:sz w:val="24"/>
+                <w:szCs w:val="26"/>
+                <w:lang w:val="pt-PT"/>
+              </w:rPr>
+              <w:t xml:space="preserve">AND </w:t>
+            </w:r>
+            <w:r>
+              <w:rPr>
+                <w:sz w:val="24"/>
+                <w:szCs w:val="26"/>
+                <w:lang w:val="pt-PT"/>
+              </w:rPr>
+              <w:t>metodo</w:t>
+            </w:r>
+            <w:r>
+              <w:rPr>
+                <w:sz w:val="24"/>
+                <w:szCs w:val="26"/>
+                <w:lang w:val="pt-PT"/>
+              </w:rPr>
+              <w:t xml:space="preserve"> </w:t>
+            </w:r>
+            <w:r>
+              <w:rPr>
+                <w:sz w:val="24"/>
+                <w:szCs w:val="26"/>
+                <w:lang w:val="pt-PT"/>
+              </w:rPr>
+              <w:t>Pagamento &lt;= 2),</w:t>
             </w:r>
           </w:p>
           <w:p>
             <w:pPr>
               <w:rPr>
+                <w:b/>
                 <w:sz w:val="24"/>
                 <w:szCs w:val="26"/>
                 <w:lang w:val="pt-PT"/>
@@ -11906,19 +12167,20 @@
             </w:pPr>
             <w:r>
               <w:rPr>
-                <w:sz w:val="24"/>
-                <w:szCs w:val="26"/>
-                <w:lang w:val="pt-PT"/>
-              </w:rPr>
-              <w:t xml:space="preserve">metodoPagamento = 'Multibanco' OR </w:t>
-            </w:r>
-            <w:r>
-              <w:rPr>
-                <w:sz w:val="24"/>
-                <w:szCs w:val="26"/>
-                <w:lang w:val="pt-PT"/>
-              </w:rPr>
-              <w:t>metodoPagamento = 'PayPal') DEFAULT Dinheiro</w:t>
+                <w:b/>
+                <w:sz w:val="24"/>
+                <w:szCs w:val="26"/>
+                <w:lang w:val="pt-PT"/>
+              </w:rPr>
+              <w:t>preçoFinal</w:t>
+            </w:r>
+            <w:r>
+              <w:rPr>
+                <w:sz w:val="24"/>
+                <w:szCs w:val="26"/>
+                <w:lang w:val="pt-PT"/>
+              </w:rPr>
+              <w:t xml:space="preserve"> REAL (2) NOT NULL</w:t>
             </w:r>
             <w:r>
               <w:rPr>
@@ -11933,44 +12195,6 @@
                 <w:sz w:val="24"/>
                 <w:szCs w:val="26"/>
                 <w:lang w:val="pt-PT"/>
-              </w:rPr>
-              <w:t>NOT NULL,</w:t>
-            </w:r>
-          </w:p>
-          <w:p>
-            <w:pPr>
-              <w:rPr>
-                <w:b/>
-                <w:sz w:val="24"/>
-                <w:szCs w:val="26"/>
-              </w:rPr>
-            </w:pPr>
-            <w:r>
-              <w:rPr>
-                <w:b/>
-                <w:sz w:val="24"/>
-                <w:szCs w:val="26"/>
-              </w:rPr>
-              <w:t>preçoFinal</w:t>
-            </w:r>
-            <w:r>
-              <w:rPr>
-                <w:sz w:val="24"/>
-                <w:szCs w:val="26"/>
-              </w:rPr>
-              <w:t xml:space="preserve"> REAL (2) NOT NULL</w:t>
-            </w:r>
-            <w:r>
-              <w:rPr>
-                <w:sz w:val="24"/>
-                <w:szCs w:val="26"/>
-              </w:rPr>
-              <w:t xml:space="preserve"> </w:t>
-            </w:r>
-            <w:r>
-              <w:rPr>
-                <w:sz w:val="24"/>
-                <w:szCs w:val="26"/>
               </w:rPr>
               <w:t>CHECK (preçoFinal &gt; 0) DEFAULT (0)</w:t>
             </w:r>
@@ -13391,7 +13615,17 @@
           <w:szCs w:val="26"/>
           <w:lang w:val="pt-PT"/>
         </w:rPr>
-        <w:t>Funcionário que respondeu a mais pedidos de apoio</w:t>
+        <w:t>Nome do f</w:t>
+      </w:r>
+      <w:r>
+        <w:rPr>
+          <w:rFonts w:cstheme="minorHAnsi"/>
+          <w:color w:val="000000" w:themeColor="text1"/>
+          <w:sz w:val="26"/>
+          <w:szCs w:val="26"/>
+          <w:lang w:val="pt-PT"/>
+        </w:rPr>
+        <w:t>uncionário que respondeu a mais pedidos de apoio</w:t>
       </w:r>
     </w:p>
     <w:p>
@@ -13403,9 +13637,9 @@
         <w:ind w:right="261"/>
         <w:jc w:val="both"/>
         <w:rPr>
-          <w:rFonts w:ascii="Bahnschrift SemiBold" w:hAnsi="Bahnschrift SemiBold" w:cstheme="minorHAnsi"/>
-          <w:color w:val="000000" w:themeColor="text1"/>
-          <w:sz w:val="26"/>
+          <w:rFonts w:cstheme="minorHAnsi"/>
+          <w:color w:val="000000" w:themeColor="text1"/>
+          <w:sz w:val="12"/>
           <w:szCs w:val="26"/>
           <w:lang w:val="pt-PT"/>
         </w:rPr>
@@ -13604,15 +13838,55 @@
         </w:rPr>
         <w:t xml:space="preserve">2. </w:t>
       </w:r>
+      <w:r>
+        <w:rPr>
+          <w:rFonts w:cstheme="minorHAnsi"/>
+          <w:color w:val="000000" w:themeColor="text1"/>
+          <w:sz w:val="26"/>
+          <w:szCs w:val="26"/>
+          <w:lang w:val="pt-PT"/>
+        </w:rPr>
+        <w:t xml:space="preserve">Incrementa o preço </w:t>
+      </w:r>
       <w:bookmarkStart w:id="0" w:name="_GoBack"/>
       <w:bookmarkEnd w:id="0"/>
+      <w:r>
+        <w:rPr>
+          <w:rFonts w:cstheme="minorHAnsi"/>
+          <w:color w:val="000000" w:themeColor="text1"/>
+          <w:sz w:val="26"/>
+          <w:szCs w:val="26"/>
+          <w:lang w:val="pt-PT"/>
+        </w:rPr>
+        <w:t>da encomenda de acordo com a quantidade pedida</w:t>
+      </w:r>
+      <w:r>
+        <w:rPr>
+          <w:rFonts w:cstheme="minorHAnsi"/>
+          <w:color w:val="000000" w:themeColor="text1"/>
+          <w:sz w:val="26"/>
+          <w:szCs w:val="26"/>
+          <w:lang w:val="pt-PT"/>
+        </w:rPr>
+        <w:t xml:space="preserve"> do produto comprado</w:t>
+      </w:r>
+      <w:r>
+        <w:rPr>
+          <w:rFonts w:cstheme="minorHAnsi"/>
+          <w:color w:val="000000" w:themeColor="text1"/>
+          <w:sz w:val="26"/>
+          <w:szCs w:val="26"/>
+          <w:lang w:val="pt-PT"/>
+        </w:rPr>
+        <w:t xml:space="preserve"> e decrementa o stock da loja</w:t>
+      </w:r>
     </w:p>
     <w:p>
       <w:pPr>
         <w:tabs>
           <w:tab w:val="right" w:leader="dot" w:pos="8931"/>
         </w:tabs>
-        <w:spacing w:after="40"/>
+        <w:spacing w:after="120"/>
         <w:ind w:right="261"/>
         <w:jc w:val="both"/>
         <w:rPr>
@@ -13631,7 +13905,27 @@
           <w:szCs w:val="26"/>
           <w:lang w:val="pt-PT"/>
         </w:rPr>
-        <w:t>3. Verifica se a data de nascimento é válida. A idade mínima para ser um</w:t>
+        <w:t xml:space="preserve">3. </w:t>
+      </w:r>
+      <w:r>
+        <w:rPr>
+          <w:rFonts w:cstheme="minorHAnsi"/>
+          <w:color w:val="000000" w:themeColor="text1"/>
+          <w:sz w:val="26"/>
+          <w:szCs w:val="26"/>
+          <w:lang w:val="pt-PT"/>
+        </w:rPr>
+        <w:t>Inser</w:t>
+      </w:r>
+      <w:r>
+        <w:rPr>
+          <w:rFonts w:cstheme="minorHAnsi"/>
+          <w:color w:val="000000" w:themeColor="text1"/>
+          <w:sz w:val="26"/>
+          <w:szCs w:val="26"/>
+          <w:lang w:val="pt-PT"/>
+        </w:rPr>
+        <w:t>e</w:t>
       </w:r>
       <w:r>
         <w:rPr>
@@ -13651,7 +13945,208 @@
           <w:szCs w:val="26"/>
           <w:lang w:val="pt-PT"/>
         </w:rPr>
-        <w:t>cliente é 18 anos.</w:t>
+        <w:t xml:space="preserve">o produto </w:t>
+      </w:r>
+      <w:r>
+        <w:rPr>
+          <w:rFonts w:cstheme="minorHAnsi"/>
+          <w:color w:val="000000" w:themeColor="text1"/>
+          <w:sz w:val="26"/>
+          <w:szCs w:val="26"/>
+          <w:lang w:val="pt-PT"/>
+        </w:rPr>
+        <w:t xml:space="preserve">na tabela de </w:t>
+      </w:r>
+      <w:r>
+        <w:rPr>
+          <w:rFonts w:cstheme="minorHAnsi"/>
+          <w:color w:val="000000" w:themeColor="text1"/>
+          <w:sz w:val="26"/>
+          <w:szCs w:val="26"/>
+          <w:lang w:val="pt-PT"/>
+        </w:rPr>
+        <w:t>s</w:t>
+      </w:r>
+      <w:r>
+        <w:rPr>
+          <w:rFonts w:cstheme="minorHAnsi"/>
+          <w:color w:val="000000" w:themeColor="text1"/>
+          <w:sz w:val="26"/>
+          <w:szCs w:val="26"/>
+          <w:lang w:val="pt-PT"/>
+        </w:rPr>
+        <w:t>tock</w:t>
+      </w:r>
+      <w:r>
+        <w:rPr>
+          <w:rFonts w:cstheme="minorHAnsi"/>
+          <w:color w:val="000000" w:themeColor="text1"/>
+          <w:sz w:val="26"/>
+          <w:szCs w:val="26"/>
+          <w:lang w:val="pt-PT"/>
+        </w:rPr>
+        <w:t xml:space="preserve"> e</w:t>
+      </w:r>
+      <w:r>
+        <w:rPr>
+          <w:rFonts w:cstheme="minorHAnsi"/>
+          <w:color w:val="000000" w:themeColor="text1"/>
+          <w:sz w:val="26"/>
+          <w:szCs w:val="26"/>
+          <w:lang w:val="pt-PT"/>
+        </w:rPr>
+        <w:t xml:space="preserve"> </w:t>
+      </w:r>
+      <w:r>
+        <w:rPr>
+          <w:rFonts w:cstheme="minorHAnsi"/>
+          <w:color w:val="000000" w:themeColor="text1"/>
+          <w:sz w:val="26"/>
+          <w:szCs w:val="26"/>
+          <w:lang w:val="pt-PT"/>
+        </w:rPr>
+        <w:t>igualá-o a</w:t>
+      </w:r>
+      <w:r>
+        <w:rPr>
+          <w:rFonts w:cstheme="minorHAnsi"/>
+          <w:color w:val="000000" w:themeColor="text1"/>
+          <w:sz w:val="26"/>
+          <w:szCs w:val="26"/>
+          <w:lang w:val="pt-PT"/>
+        </w:rPr>
+        <w:t xml:space="preserve"> 0 para cada loja</w:t>
+      </w:r>
+      <w:r>
+        <w:rPr>
+          <w:rFonts w:cstheme="minorHAnsi"/>
+          <w:color w:val="000000" w:themeColor="text1"/>
+          <w:sz w:val="26"/>
+          <w:szCs w:val="26"/>
+          <w:lang w:val="pt-PT"/>
+        </w:rPr>
+        <w:t xml:space="preserve"> (só especificámos uma loja na nossa base de dados,</w:t>
+      </w:r>
+      <w:r>
+        <w:rPr>
+          <w:rFonts w:cstheme="minorHAnsi"/>
+          <w:color w:val="000000" w:themeColor="text1"/>
+          <w:sz w:val="26"/>
+          <w:szCs w:val="26"/>
+          <w:lang w:val="pt-PT"/>
+        </w:rPr>
+        <w:t xml:space="preserve"> com id=1,</w:t>
+      </w:r>
+      <w:r>
+        <w:rPr>
+          <w:rFonts w:cstheme="minorHAnsi"/>
+          <w:color w:val="000000" w:themeColor="text1"/>
+          <w:sz w:val="26"/>
+          <w:szCs w:val="26"/>
+          <w:lang w:val="pt-PT"/>
+        </w:rPr>
+        <w:t xml:space="preserve"> mas </w:t>
+      </w:r>
+      <w:r>
+        <w:rPr>
+          <w:rFonts w:cstheme="minorHAnsi"/>
+          <w:color w:val="000000" w:themeColor="text1"/>
+          <w:sz w:val="26"/>
+          <w:szCs w:val="26"/>
+          <w:lang w:val="pt-PT"/>
+        </w:rPr>
+        <w:t>podem existir</w:t>
+      </w:r>
+      <w:r>
+        <w:rPr>
+          <w:rFonts w:cstheme="minorHAnsi"/>
+          <w:color w:val="000000" w:themeColor="text1"/>
+          <w:sz w:val="26"/>
+          <w:szCs w:val="26"/>
+          <w:lang w:val="pt-PT"/>
+        </w:rPr>
+        <w:t xml:space="preserve"> várias)</w:t>
+      </w:r>
+      <w:r>
+        <w:rPr>
+          <w:rFonts w:cstheme="minorHAnsi"/>
+          <w:color w:val="000000" w:themeColor="text1"/>
+          <w:sz w:val="26"/>
+          <w:szCs w:val="26"/>
+          <w:lang w:val="pt-PT"/>
+        </w:rPr>
+        <w:t>.</w:t>
+      </w:r>
+    </w:p>
+    <w:p>
+      <w:pPr>
+        <w:tabs>
+          <w:tab w:val="right" w:leader="dot" w:pos="8931"/>
+        </w:tabs>
+        <w:spacing w:after="120"/>
+        <w:ind w:right="261"/>
+        <w:jc w:val="both"/>
+        <w:rPr>
+          <w:rFonts w:cstheme="minorHAnsi"/>
+          <w:color w:val="000000" w:themeColor="text1"/>
+          <w:sz w:val="26"/>
+          <w:szCs w:val="26"/>
+          <w:lang w:val="pt-PT"/>
+        </w:rPr>
+      </w:pPr>
+    </w:p>
+    <w:p>
+      <w:pPr>
+        <w:tabs>
+          <w:tab w:val="right" w:leader="dot" w:pos="8931"/>
+        </w:tabs>
+        <w:spacing w:after="0"/>
+        <w:ind w:right="261"/>
+        <w:jc w:val="both"/>
+        <w:rPr>
+          <w:rFonts w:cstheme="minorHAnsi"/>
+          <w:color w:val="000000" w:themeColor="text1"/>
+          <w:sz w:val="26"/>
+          <w:szCs w:val="26"/>
+          <w:lang w:val="pt-PT"/>
+        </w:rPr>
+      </w:pPr>
+      <w:r>
+        <w:rPr>
+          <w:rFonts w:cstheme="minorHAnsi"/>
+          <w:color w:val="000000" w:themeColor="text1"/>
+          <w:sz w:val="26"/>
+          <w:szCs w:val="26"/>
+          <w:lang w:val="pt-PT"/>
+        </w:rPr>
+        <w:t>O programa deve ser corrido com .read criar.sql, seguido de .read povoar.sql</w:t>
+      </w:r>
+    </w:p>
+    <w:p>
+      <w:pPr>
+        <w:tabs>
+          <w:tab w:val="right" w:leader="dot" w:pos="8931"/>
+        </w:tabs>
+        <w:spacing w:after="0"/>
+        <w:ind w:right="261"/>
+        <w:jc w:val="both"/>
+        <w:rPr>
+          <w:rFonts w:cstheme="minorHAnsi"/>
+          <w:color w:val="000000" w:themeColor="text1"/>
+          <w:sz w:val="26"/>
+          <w:szCs w:val="26"/>
+          <w:lang w:val="pt-PT"/>
+        </w:rPr>
+      </w:pPr>
+      <w:r>
+        <w:rPr>
+          <w:rFonts w:cstheme="minorHAnsi"/>
+          <w:color w:val="000000" w:themeColor="text1"/>
+          <w:sz w:val="26"/>
+          <w:szCs w:val="26"/>
+          <w:lang w:val="pt-PT"/>
+        </w:rPr>
+        <w:t>Após esta implementação podem ser corridos os triggers e queries.</w:t>
       </w:r>
     </w:p>
     <w:p>
@@ -13668,335 +14163,6 @@
           <w:lang w:val="pt-PT"/>
         </w:rPr>
       </w:pPr>
-    </w:p>
-    <w:p>
-      <w:pPr>
-        <w:tabs>
-          <w:tab w:val="right" w:leader="dot" w:pos="8505"/>
-        </w:tabs>
-        <w:spacing w:after="40"/>
-        <w:rPr>
-          <w:rFonts w:cstheme="minorHAnsi"/>
-          <w:color w:val="000000" w:themeColor="text1"/>
-          <w:sz w:val="26"/>
-          <w:szCs w:val="26"/>
-          <w:lang w:val="pt-PT"/>
-        </w:rPr>
-      </w:pPr>
-    </w:p>
-    <w:p>
-      <w:pPr>
-        <w:tabs>
-          <w:tab w:val="right" w:leader="dot" w:pos="8505"/>
-        </w:tabs>
-        <w:spacing w:after="40"/>
-        <w:rPr>
-          <w:rFonts w:cstheme="minorHAnsi"/>
-          <w:color w:val="000000" w:themeColor="text1"/>
-          <w:sz w:val="26"/>
-          <w:szCs w:val="26"/>
-          <w:lang w:val="pt-PT"/>
-        </w:rPr>
-      </w:pPr>
-    </w:p>
-    <w:p>
-      <w:pPr>
-        <w:tabs>
-          <w:tab w:val="right" w:leader="dot" w:pos="8505"/>
-        </w:tabs>
-        <w:spacing w:after="40"/>
-        <w:rPr>
-          <w:rFonts w:cstheme="minorHAnsi"/>
-          <w:color w:val="000000" w:themeColor="text1"/>
-          <w:sz w:val="26"/>
-          <w:szCs w:val="26"/>
-          <w:lang w:val="pt-PT"/>
-        </w:rPr>
-      </w:pPr>
-    </w:p>
-    <w:p>
-      <w:pPr>
-        <w:tabs>
-          <w:tab w:val="right" w:leader="dot" w:pos="8505"/>
-        </w:tabs>
-        <w:spacing w:after="40"/>
-        <w:rPr>
-          <w:rFonts w:cstheme="minorHAnsi"/>
-          <w:color w:val="000000" w:themeColor="text1"/>
-          <w:sz w:val="26"/>
-          <w:szCs w:val="26"/>
-          <w:lang w:val="pt-PT"/>
-        </w:rPr>
-      </w:pPr>
-    </w:p>
-    <w:p>
-      <w:pPr>
-        <w:tabs>
-          <w:tab w:val="right" w:leader="dot" w:pos="8505"/>
-        </w:tabs>
-        <w:spacing w:after="40"/>
-        <w:rPr>
-          <w:rFonts w:cstheme="minorHAnsi"/>
-          <w:color w:val="000000" w:themeColor="text1"/>
-          <w:sz w:val="26"/>
-          <w:szCs w:val="26"/>
-          <w:lang w:val="pt-PT"/>
-        </w:rPr>
-      </w:pPr>
-    </w:p>
-    <w:p>
-      <w:pPr>
-        <w:tabs>
-          <w:tab w:val="right" w:leader="dot" w:pos="8505"/>
-        </w:tabs>
-        <w:spacing w:after="40"/>
-        <w:rPr>
-          <w:rFonts w:cstheme="minorHAnsi"/>
-          <w:color w:val="000000" w:themeColor="text1"/>
-          <w:sz w:val="26"/>
-          <w:szCs w:val="26"/>
-          <w:lang w:val="pt-PT"/>
-        </w:rPr>
-      </w:pPr>
-    </w:p>
-    <w:p>
-      <w:pPr>
-        <w:tabs>
-          <w:tab w:val="right" w:leader="dot" w:pos="8505"/>
-        </w:tabs>
-        <w:spacing w:after="40"/>
-        <w:rPr>
-          <w:rFonts w:ascii="Bahnschrift SemiBold" w:hAnsi="Bahnschrift SemiBold" w:cstheme="minorHAnsi"/>
-          <w:b/>
-          <w:color w:val="206A57"/>
-          <w:sz w:val="36"/>
-          <w:szCs w:val="26"/>
-          <w:lang w:val="pt-PT"/>
-        </w:rPr>
-      </w:pPr>
-      <w:r>
-        <w:rPr>
-          <w:rFonts w:ascii="Bahnschrift SemiBold" w:hAnsi="Bahnschrift SemiBold" w:cstheme="minorHAnsi"/>
-          <w:b/>
-          <w:color w:val="206A57"/>
-          <w:sz w:val="36"/>
-          <w:szCs w:val="26"/>
-          <w:lang w:val="pt-PT"/>
-        </w:rPr>
-        <w:t>Execução final</w:t>
-      </w:r>
-    </w:p>
-    <w:p>
-      <w:pPr>
-        <w:tabs>
-          <w:tab w:val="right" w:leader="dot" w:pos="8505"/>
-        </w:tabs>
-        <w:spacing w:after="40"/>
-        <w:rPr>
-          <w:rFonts w:cstheme="minorHAnsi"/>
-          <w:color w:val="000000" w:themeColor="text1"/>
-          <w:sz w:val="26"/>
-          <w:szCs w:val="26"/>
-          <w:lang w:val="pt-PT"/>
-        </w:rPr>
-      </w:pPr>
-      <w:r>
-        <w:rPr>
-          <w:rFonts w:cstheme="minorHAnsi"/>
-          <w:color w:val="000000" w:themeColor="text1"/>
-          <w:sz w:val="26"/>
-          <w:szCs w:val="26"/>
-          <w:lang w:val="pt-PT"/>
-        </w:rPr>
-        <w:lastRenderedPageBreak/>
-        <w:t>Criar a base de dados (MIEICADO):</w:t>
-      </w:r>
-    </w:p>
-    <w:p>
-      <w:pPr>
-        <w:pStyle w:val="ListParagraph"/>
-        <w:numPr>
-          <w:ilvl w:val="0"/>
-          <w:numId w:val="8"/>
-        </w:numPr>
-        <w:tabs>
-          <w:tab w:val="right" w:leader="dot" w:pos="8505"/>
-        </w:tabs>
-        <w:spacing w:after="40"/>
-        <w:rPr>
-          <w:rFonts w:cstheme="minorHAnsi"/>
-          <w:color w:val="000000" w:themeColor="text1"/>
-          <w:sz w:val="26"/>
-          <w:szCs w:val="26"/>
-          <w:lang w:val="pt-PT"/>
-        </w:rPr>
-      </w:pPr>
-      <w:r>
-        <w:rPr>
-          <w:rFonts w:cstheme="minorHAnsi"/>
-          <w:color w:val="000000" w:themeColor="text1"/>
-          <w:sz w:val="26"/>
-          <w:szCs w:val="26"/>
-          <w:lang w:val="pt-PT"/>
-        </w:rPr>
-        <w:t>Executar o ficheiro</w:t>
-      </w:r>
-      <w:r>
-        <w:rPr>
-          <w:rFonts w:cstheme="minorHAnsi"/>
-          <w:color w:val="000000" w:themeColor="text1"/>
-          <w:sz w:val="26"/>
-          <w:szCs w:val="26"/>
-          <w:lang w:val="pt-PT"/>
-        </w:rPr>
-        <w:t xml:space="preserve"> criar.sql</w:t>
-      </w:r>
-      <w:r>
-        <w:rPr>
-          <w:rFonts w:cstheme="minorHAnsi"/>
-          <w:color w:val="000000" w:themeColor="text1"/>
-          <w:sz w:val="26"/>
-          <w:szCs w:val="26"/>
-          <w:lang w:val="pt-PT"/>
-        </w:rPr>
-        <w:t xml:space="preserve"> </w:t>
-      </w:r>
-      <w:r>
-        <w:rPr>
-          <w:rFonts w:cstheme="minorHAnsi"/>
-          <w:color w:val="000000" w:themeColor="text1"/>
-          <w:sz w:val="26"/>
-          <w:szCs w:val="26"/>
-          <w:lang w:val="pt-PT"/>
-        </w:rPr>
-        <w:t xml:space="preserve">(.read </w:t>
-      </w:r>
-      <w:r>
-        <w:rPr>
-          <w:rFonts w:cstheme="minorHAnsi"/>
-          <w:color w:val="000000" w:themeColor="text1"/>
-          <w:sz w:val="26"/>
-          <w:szCs w:val="26"/>
-          <w:lang w:val="pt-PT"/>
-        </w:rPr>
-        <w:t>criar.sql</w:t>
-      </w:r>
-      <w:r>
-        <w:rPr>
-          <w:rFonts w:cstheme="minorHAnsi"/>
-          <w:color w:val="000000" w:themeColor="text1"/>
-          <w:sz w:val="26"/>
-          <w:szCs w:val="26"/>
-          <w:lang w:val="pt-PT"/>
-        </w:rPr>
-        <w:t>)</w:t>
-      </w:r>
-    </w:p>
-    <w:p>
-      <w:pPr>
-        <w:pStyle w:val="ListParagraph"/>
-        <w:numPr>
-          <w:ilvl w:val="0"/>
-          <w:numId w:val="8"/>
-        </w:numPr>
-        <w:tabs>
-          <w:tab w:val="right" w:leader="dot" w:pos="8505"/>
-        </w:tabs>
-        <w:spacing w:after="40"/>
-        <w:rPr>
-          <w:rFonts w:cstheme="minorHAnsi"/>
-          <w:color w:val="000000" w:themeColor="text1"/>
-          <w:sz w:val="26"/>
-          <w:szCs w:val="26"/>
-          <w:lang w:val="pt-PT"/>
-        </w:rPr>
-      </w:pPr>
-      <w:r>
-        <w:rPr>
-          <w:rFonts w:cstheme="minorHAnsi"/>
-          <w:color w:val="000000" w:themeColor="text1"/>
-          <w:sz w:val="26"/>
-          <w:szCs w:val="26"/>
-          <w:lang w:val="pt-PT"/>
-        </w:rPr>
-        <w:t>Executar o ficheiro povoar.sql</w:t>
-      </w:r>
-      <w:r>
-        <w:rPr>
-          <w:rFonts w:cstheme="minorHAnsi"/>
-          <w:color w:val="000000" w:themeColor="text1"/>
-          <w:sz w:val="26"/>
-          <w:szCs w:val="26"/>
-          <w:lang w:val="pt-PT"/>
-        </w:rPr>
-        <w:t xml:space="preserve"> </w:t>
-      </w:r>
-      <w:r>
-        <w:rPr>
-          <w:rFonts w:cstheme="minorHAnsi"/>
-          <w:color w:val="000000" w:themeColor="text1"/>
-          <w:sz w:val="26"/>
-          <w:szCs w:val="26"/>
-          <w:lang w:val="pt-PT"/>
-        </w:rPr>
-        <w:t xml:space="preserve">(.read </w:t>
-      </w:r>
-      <w:r>
-        <w:rPr>
-          <w:rFonts w:cstheme="minorHAnsi"/>
-          <w:color w:val="000000" w:themeColor="text1"/>
-          <w:sz w:val="26"/>
-          <w:szCs w:val="26"/>
-          <w:lang w:val="pt-PT"/>
-        </w:rPr>
-        <w:t>povoar.sql)</w:t>
-      </w:r>
-    </w:p>
-    <w:p>
-      <w:pPr>
-        <w:tabs>
-          <w:tab w:val="right" w:leader="dot" w:pos="8505"/>
-        </w:tabs>
-        <w:spacing w:after="40"/>
-        <w:rPr>
-          <w:rFonts w:cstheme="minorHAnsi"/>
-          <w:color w:val="000000" w:themeColor="text1"/>
-          <w:sz w:val="26"/>
-          <w:szCs w:val="26"/>
-          <w:lang w:val="pt-PT"/>
-        </w:rPr>
-      </w:pPr>
-      <w:r>
-        <w:rPr>
-          <w:rFonts w:cstheme="minorHAnsi"/>
-          <w:color w:val="000000" w:themeColor="text1"/>
-          <w:sz w:val="26"/>
-          <w:szCs w:val="26"/>
-          <w:lang w:val="pt-PT"/>
-        </w:rPr>
-        <w:t xml:space="preserve">Usando .read na linha de comando, executar as 10 queries e os triggers </w:t>
-      </w:r>
-      <w:r>
-        <w:rPr>
-          <w:rFonts w:cstheme="minorHAnsi"/>
-          <w:color w:val="000000" w:themeColor="text1"/>
-          <w:sz w:val="26"/>
-          <w:szCs w:val="26"/>
-          <w:lang w:val="pt-PT"/>
-        </w:rPr>
-        <w:t>1, 2 e 3.</w:t>
-      </w:r>
-      <w:r>
-        <w:rPr>
-          <w:rFonts w:cstheme="minorHAnsi"/>
-          <w:color w:val="000000" w:themeColor="text1"/>
-          <w:sz w:val="26"/>
-          <w:szCs w:val="26"/>
-          <w:lang w:val="pt-PT"/>
-        </w:rPr>
-        <w:br/>
-        <w:t>Cada trigger tem um ficheiro “adiciona, verifica e remove” que devem ser exectuados por esta ordem.</w:t>
-      </w:r>
     </w:p>
     <w:sectPr>
       <w:pgSz w:w="12240" w:h="15840"/>
@@ -14183,7 +14349,7 @@
         <w:noProof/>
         <w:color w:val="404040" w:themeColor="text1" w:themeTint="BF"/>
       </w:rPr>
-      <w:t>15</w:t>
+      <w:t>14</w:t>
     </w:r>
     <w:r>
       <w:rPr>
@@ -14585,7 +14751,7 @@
       <w:lvlText w:val="%1."/>
       <w:lvlJc w:val="left"/>
       <w:pPr>
-        <w:ind w:left="720" w:hanging="360"/>
+        <w:ind w:left="3054" w:hanging="360"/>
       </w:pPr>
       <w:rPr>
         <w:rFonts w:hint="default"/>
@@ -14597,7 +14763,7 @@
       <w:lvlText w:val="%2."/>
       <w:lvlJc w:val="left"/>
       <w:pPr>
-        <w:ind w:left="1440" w:hanging="360"/>
+        <w:ind w:left="3774" w:hanging="360"/>
       </w:pPr>
     </w:lvl>
     <w:lvl w:ilvl="2" w:tplc="0409001B" w:tentative="1">
@@ -14606,7 +14772,7 @@
       <w:lvlText w:val="%3."/>
       <w:lvlJc w:val="right"/>
       <w:pPr>
-        <w:ind w:left="2160" w:hanging="180"/>
+        <w:ind w:left="4494" w:hanging="180"/>
       </w:pPr>
     </w:lvl>
     <w:lvl w:ilvl="3" w:tplc="0409000F" w:tentative="1">
@@ -14615,7 +14781,7 @@
       <w:lvlText w:val="%4."/>
       <w:lvlJc w:val="left"/>
       <w:pPr>
-        <w:ind w:left="2880" w:hanging="360"/>
+        <w:ind w:left="5214" w:hanging="360"/>
       </w:pPr>
     </w:lvl>
     <w:lvl w:ilvl="4" w:tplc="04090019" w:tentative="1">
@@ -14624,7 +14790,7 @@
       <w:lvlText w:val="%5."/>
       <w:lvlJc w:val="left"/>
       <w:pPr>
-        <w:ind w:left="3600" w:hanging="360"/>
+        <w:ind w:left="5934" w:hanging="360"/>
       </w:pPr>
     </w:lvl>
     <w:lvl w:ilvl="5" w:tplc="0409001B" w:tentative="1">
@@ -14633,7 +14799,7 @@
       <w:lvlText w:val="%6."/>
       <w:lvlJc w:val="right"/>
       <w:pPr>
-        <w:ind w:left="4320" w:hanging="180"/>
+        <w:ind w:left="6654" w:hanging="180"/>
       </w:pPr>
     </w:lvl>
     <w:lvl w:ilvl="6" w:tplc="0409000F" w:tentative="1">
@@ -14642,7 +14808,7 @@
       <w:lvlText w:val="%7."/>
       <w:lvlJc w:val="left"/>
       <w:pPr>
-        <w:ind w:left="5040" w:hanging="360"/>
+        <w:ind w:left="7374" w:hanging="360"/>
       </w:pPr>
     </w:lvl>
     <w:lvl w:ilvl="7" w:tplc="04090019" w:tentative="1">
@@ -14651,7 +14817,7 @@
       <w:lvlText w:val="%8."/>
       <w:lvlJc w:val="left"/>
       <w:pPr>
-        <w:ind w:left="5760" w:hanging="360"/>
+        <w:ind w:left="8094" w:hanging="360"/>
       </w:pPr>
     </w:lvl>
     <w:lvl w:ilvl="8" w:tplc="0409001B" w:tentative="1">
@@ -14660,7 +14826,7 @@
       <w:lvlText w:val="%9."/>
       <w:lvlJc w:val="right"/>
       <w:pPr>
-        <w:ind w:left="6480" w:hanging="180"/>
+        <w:ind w:left="8814" w:hanging="180"/>
       </w:pPr>
     </w:lvl>
   </w:abstractNum>

--- a/entrega3/entrega3.docx
+++ b/entrega3/entrega3.docx
@@ -7995,23 +7995,7 @@
                 <w:sz w:val="24"/>
                 <w:szCs w:val="24"/>
               </w:rPr>
-              <w:t>ING CHECK (email LIKE '%@</w:t>
-            </w:r>
-            <w:proofErr w:type="gramStart"/>
-            <w:r>
-              <w:rPr>
-                <w:sz w:val="24"/>
-                <w:szCs w:val="24"/>
-              </w:rPr>
-              <w:t>%.%</w:t>
-            </w:r>
-            <w:proofErr w:type="gramEnd"/>
-            <w:r>
-              <w:rPr>
-                <w:sz w:val="24"/>
-                <w:szCs w:val="24"/>
-              </w:rPr>
-              <w:t>')</w:t>
+              <w:t>ING CHECK (email LIKE '%@%.%')</w:t>
             </w:r>
           </w:p>
           <w:p>
@@ -13846,19 +13830,7 @@
           <w:szCs w:val="26"/>
           <w:lang w:val="pt-PT"/>
         </w:rPr>
-        <w:t xml:space="preserve">Incrementa o preço </w:t>
-      </w:r>
-      <w:bookmarkStart w:id="0" w:name="_GoBack"/>
-      <w:bookmarkEnd w:id="0"/>
-      <w:r>
-        <w:rPr>
-          <w:rFonts w:cstheme="minorHAnsi"/>
-          <w:color w:val="000000" w:themeColor="text1"/>
-          <w:sz w:val="26"/>
-          <w:szCs w:val="26"/>
-          <w:lang w:val="pt-PT"/>
-        </w:rPr>
-        <w:t>da encomenda de acordo com a quantidade pedida</w:t>
+        <w:t>Incrementa o preço da encomenda de acordo com a quantidade pedida</w:t>
       </w:r>
       <w:r>
         <w:rPr>
@@ -14148,6 +14120,35 @@
         </w:rPr>
         <w:t>Após esta implementação podem ser corridos os triggers e queries.</w:t>
       </w:r>
+    </w:p>
+    <w:p>
+      <w:pPr>
+        <w:tabs>
+          <w:tab w:val="right" w:leader="dot" w:pos="8931"/>
+        </w:tabs>
+        <w:spacing w:after="0"/>
+        <w:ind w:right="261"/>
+        <w:jc w:val="both"/>
+        <w:rPr>
+          <w:rFonts w:cstheme="minorHAnsi"/>
+          <w:color w:val="000000" w:themeColor="text1"/>
+          <w:sz w:val="26"/>
+          <w:szCs w:val="26"/>
+          <w:lang w:val="pt-PT"/>
+        </w:rPr>
+      </w:pPr>
+      <w:r>
+        <w:rPr>
+          <w:rFonts w:cstheme="minorHAnsi"/>
+          <w:color w:val="000000" w:themeColor="text1"/>
+          <w:sz w:val="26"/>
+          <w:szCs w:val="26"/>
+          <w:lang w:val="pt-PT"/>
+        </w:rPr>
+        <w:t>Os gatilhos devem ser lidos pela ordem “adiciona, verifica, remove”</w:t>
+      </w:r>
+      <w:bookmarkStart w:id="0" w:name="_GoBack"/>
+      <w:bookmarkEnd w:id="0"/>
     </w:p>
     <w:p>
       <w:pPr>

--- a/entrega3/entrega3.docx
+++ b/entrega3/entrega3.docx
@@ -1112,8 +1112,20 @@
           <w:szCs w:val="26"/>
           <w:lang w:val="pt-PT"/>
         </w:rPr>
-        <w:t>Esquema Relacional e Dependências Funcionais</w:t>
-      </w:r>
+        <w:t>Esquema Relacional,</w:t>
+      </w:r>
+      <w:r>
+        <w:rPr>
+          <w:rFonts w:cstheme="minorHAnsi"/>
+          <w:color w:val="000000" w:themeColor="text1"/>
+          <w:sz w:val="26"/>
+          <w:szCs w:val="26"/>
+          <w:lang w:val="pt-PT"/>
+        </w:rPr>
+        <w:t xml:space="preserve"> dependências funcionais e formas normais</w:t>
+      </w:r>
+      <w:bookmarkStart w:id="0" w:name="_GoBack"/>
+      <w:bookmarkEnd w:id="0"/>
       <w:r>
         <w:rPr>
           <w:rFonts w:cstheme="minorHAnsi"/>
@@ -7995,7 +8007,23 @@
                 <w:sz w:val="24"/>
                 <w:szCs w:val="24"/>
               </w:rPr>
-              <w:t>ING CHECK (email LIKE '%@%.%')</w:t>
+              <w:t>ING CHECK (email LIKE '%@</w:t>
+            </w:r>
+            <w:proofErr w:type="gramStart"/>
+            <w:r>
+              <w:rPr>
+                <w:sz w:val="24"/>
+                <w:szCs w:val="24"/>
+              </w:rPr>
+              <w:t>%.%</w:t>
+            </w:r>
+            <w:proofErr w:type="gramEnd"/>
+            <w:r>
+              <w:rPr>
+                <w:sz w:val="24"/>
+                <w:szCs w:val="24"/>
+              </w:rPr>
+              <w:t>')</w:t>
             </w:r>
           </w:p>
           <w:p>
@@ -14147,8 +14175,16 @@
         </w:rPr>
         <w:t>Os gatilhos devem ser lidos pela ordem “adiciona, verifica, remove”</w:t>
       </w:r>
-      <w:bookmarkStart w:id="0" w:name="_GoBack"/>
-      <w:bookmarkEnd w:id="0"/>
+      <w:r>
+        <w:rPr>
+          <w:rFonts w:cstheme="minorHAnsi"/>
+          <w:color w:val="000000" w:themeColor="text1"/>
+          <w:sz w:val="26"/>
+          <w:szCs w:val="26"/>
+          <w:lang w:val="pt-PT"/>
+        </w:rPr>
+        <w:t>.</w:t>
+      </w:r>
     </w:p>
     <w:p>
       <w:pPr>
@@ -14307,7 +14343,7 @@
         <w:noProof/>
         <w:color w:val="404040" w:themeColor="text1" w:themeTint="BF"/>
       </w:rPr>
-      <w:t>14</w:t>
+      <w:t>11</w:t>
     </w:r>
     <w:r>
       <w:rPr>
@@ -14461,7 +14497,7 @@
                               <w:noProof/>
                               <w:color w:val="FFFFFF" w:themeColor="background1"/>
                             </w:rPr>
-                            <w:t>14</w:t>
+                            <w:t>11</w:t>
                           </w:r>
                           <w:r>
                             <w:rPr>
@@ -14519,7 +14555,7 @@
                         <w:noProof/>
                         <w:color w:val="FFFFFF" w:themeColor="background1"/>
                       </w:rPr>
-                      <w:t>14</w:t>
+                      <w:t>11</w:t>
                     </w:r>
                     <w:r>
                       <w:rPr>
